--- a/III.2- Strategy/Technology/Strategy about technology v-3.docx
+++ b/III.2- Strategy/Technology/Strategy about technology v-3.docx
@@ -396,51 +396,23 @@
           <w:i/>
           <w:lang w:val="en-US"/>
         </w:rPr>
-        <w:t>H</w:t>
-      </w:r>
+        <w:t xml:space="preserve">Home battery that charges using electricity generated from solar panels, or when utility rates are low, and powers your home in the evening. </w:t>
+      </w:r>
+      <w:proofErr w:type="spellStart"/>
       <w:r>
         <w:rPr>
           <w:i/>
           <w:lang w:val="en-US"/>
         </w:rPr>
-        <w:t>ome battery that charges using electricity generated from solar panels, or when utility rates are low, and powers your home in the evening.</w:t>
-      </w:r>
+        <w:t>Powerwall</w:t>
+      </w:r>
+      <w:proofErr w:type="spellEnd"/>
       <w:r>
         <w:rPr>
           <w:i/>
           <w:lang w:val="en-US"/>
         </w:rPr>
-        <w:t xml:space="preserve"> </w:t>
-      </w:r>
-      <w:proofErr w:type="spellStart"/>
-      <w:r>
-        <w:rPr>
-          <w:i/>
-          <w:lang w:val="en-US"/>
-        </w:rPr>
-        <w:t>Powerwall</w:t>
-      </w:r>
-      <w:proofErr w:type="spellEnd"/>
-      <w:r>
-        <w:rPr>
-          <w:i/>
-          <w:lang w:val="en-US"/>
-        </w:rPr>
-        <w:t xml:space="preserve"> offers independence from the utility grid and the security of an emergency backup.</w:t>
-      </w:r>
-      <w:r>
-        <w:rPr>
-          <w:i/>
-          <w:lang w:val="en-US"/>
-        </w:rPr>
-        <w:t xml:space="preserve"> </w:t>
-      </w:r>
-      <w:r>
-        <w:rPr>
-          <w:i/>
-          <w:lang w:val="en-US"/>
-        </w:rPr>
-        <w:t xml:space="preserve">Without a home battery, excess solar energy is often sold to the power company and purchased back in the evening. This mismatch adds demand on power plants and increases carbon emissions. </w:t>
+        <w:t xml:space="preserve"> offers independence from the utility grid and the security of an emergency backup. Without a home battery, excess solar energy is often sold to the power company and purchased back in the evening. This mismatch adds demand on power plants and increases carbon emissions. </w:t>
       </w:r>
       <w:proofErr w:type="spellStart"/>
       <w:r>
@@ -603,18 +575,7 @@
                                 <w:sz w:val="24"/>
                                 <w:szCs w:val="24"/>
                               </w:rPr>
-                              <w:t xml:space="preserve"> not just connect grid to buy and sell electricity but also communicate and cooperate with home batteries to manage energy supply and demand of a house as being player of energy market.</w:t>
-                            </w:r>
-                            <w:r>
-                              <w:rPr>
-                                <w:b/>
-                                <w:i/>
-                                <w:iCs/>
-                                <w:color w:val="70AD47" w:themeColor="accent6"/>
-                                <w:sz w:val="24"/>
-                                <w:szCs w:val="24"/>
-                              </w:rPr>
-                              <w:t>]</w:t>
+                              <w:t xml:space="preserve"> not just connect grid to buy and sell electricity but also communicate and cooperate with home batteries to manage energy supply and demand of a house as being player of energy market.]</w:t>
                             </w:r>
                           </w:p>
                         </w:txbxContent>
@@ -826,11 +787,42 @@
     </w:p>
     <w:p>
       <w:pPr>
-        <w:rPr>
-          <w:b/>
-          <w:lang w:val="en-US"/>
-        </w:rPr>
-      </w:pPr>
+        <w:jc w:val="both"/>
+        <w:rPr>
+          <w:lang w:val="en-US"/>
+        </w:rPr>
+      </w:pPr>
+      <w:r>
+        <w:rPr>
+          <w:lang w:val="en-US"/>
+        </w:rPr>
+        <w:t xml:space="preserve">Maintenance of EVs chargers is part of EVs maintenance in most cases of producers. Modern gasoline cars involves high number of big and small parts and this situation getting worse due to vehicles’ increasing complexity. This situation attracts high cost of labor for maintenance. </w:t>
+      </w:r>
+      <w:r>
+        <w:rPr>
+          <w:lang w:val="en-US"/>
+        </w:rPr>
+        <w:t>Electric vehicles are no exception to this problem; however, they are still much cheaper to maintain due to their inherent simplicity.</w:t>
+      </w:r>
+      <w:r>
+        <w:rPr>
+          <w:rStyle w:val="EndnoteReference"/>
+          <w:lang w:val="en-US"/>
+        </w:rPr>
+        <w:endnoteReference w:id="3"/>
+      </w:r>
+      <w:r>
+        <w:rPr>
+          <w:lang w:val="en-US"/>
+        </w:rPr>
+        <w:t xml:space="preserve"> </w:t>
+      </w:r>
+      <w:r>
+        <w:rPr>
+          <w:lang w:val="en-US"/>
+        </w:rPr>
+        <w:t>Maintenance of charging stations requires diverse process according to type of station. It seem that advancements of these systems’ technology in the future may require high skilled labor but low cost of spare parts because of developments on manufacturing EVs charging stations.</w:t>
+      </w:r>
       <w:bookmarkStart w:id="0" w:name="_GoBack"/>
       <w:bookmarkEnd w:id="0"/>
     </w:p>
@@ -998,6 +990,35 @@
       <w:r>
         <w:t xml:space="preserve"> </w:t>
       </w:r>
+    </w:p>
+  </w:endnote>
+  <w:endnote w:id="3">
+    <w:p>
+      <w:pPr>
+        <w:pStyle w:val="EndnoteText"/>
+      </w:pPr>
+      <w:r>
+        <w:rPr>
+          <w:rStyle w:val="EndnoteReference"/>
+        </w:rPr>
+        <w:endnoteRef/>
+      </w:r>
+      <w:r>
+        <w:t xml:space="preserve"> </w:t>
+      </w:r>
+      <w:hyperlink r:id="rId3" w:history="1">
+        <w:r>
+          <w:rPr>
+            <w:rStyle w:val="Hyperlink"/>
+          </w:rPr>
+          <w:t>http://cleantechnica.com/2012/12/18/ev-maintenance-much-cheaper-than-that-of-ice-vehicles/</w:t>
+        </w:r>
+      </w:hyperlink>
+    </w:p>
+    <w:p>
+      <w:pPr>
+        <w:pStyle w:val="EndnoteText"/>
+      </w:pPr>
     </w:p>
   </w:endnote>
 </w:endnotes>
@@ -1780,7 +1801,7 @@
 </file>
 
 <file path=customXml/itemProps1.xml><?xml version="1.0" encoding="utf-8"?>
-<ds:datastoreItem xmlns:ds="http://schemas.openxmlformats.org/officeDocument/2006/customXml" ds:itemID="{D41A8782-1D75-493B-87DB-B621C142424A}">
+<ds:datastoreItem xmlns:ds="http://schemas.openxmlformats.org/officeDocument/2006/customXml" ds:itemID="{2DA806AE-B2A3-4324-AAD7-BDEEABDA3E18}">
   <ds:schemaRefs>
     <ds:schemaRef ds:uri="http://schemas.openxmlformats.org/officeDocument/2006/bibliography"/>
   </ds:schemaRefs>

--- a/III.2- Strategy/Technology/Strategy about technology v-3.docx
+++ b/III.2- Strategy/Technology/Strategy about technology v-3.docx
@@ -217,6 +217,8 @@
           <w:lang w:val="en-US"/>
         </w:rPr>
       </w:pPr>
+      <w:bookmarkStart w:id="0" w:name="_GoBack"/>
+      <w:bookmarkEnd w:id="0"/>
     </w:p>
     <w:p>
       <w:pPr>
@@ -242,28 +244,27 @@
     </w:p>
     <w:p>
       <w:pPr>
-        <w:rPr>
-          <w:b/>
-          <w:lang w:val="en-US"/>
-        </w:rPr>
-      </w:pPr>
-      <w:r>
-        <w:rPr>
-          <w:b/>
+        <w:jc w:val="both"/>
+        <w:rPr>
+          <w:lang w:val="en-US"/>
+        </w:rPr>
+      </w:pPr>
+      <w:r>
+        <w:rPr>
           <w:noProof/>
           <w:lang w:eastAsia="tr-TR"/>
         </w:rPr>
         <w:drawing>
-          <wp:anchor distT="0" distB="0" distL="114300" distR="114300" simplePos="0" relativeHeight="251665408" behindDoc="0" locked="0" layoutInCell="1" allowOverlap="1" wp14:anchorId="3B48D107" wp14:editId="7387DAF2">
+          <wp:anchor distT="0" distB="0" distL="114300" distR="114300" simplePos="0" relativeHeight="251665408" behindDoc="0" locked="0" layoutInCell="1" allowOverlap="1" wp14:anchorId="1370440C" wp14:editId="54EF3136">
             <wp:simplePos x="0" y="0"/>
             <wp:positionH relativeFrom="margin">
-              <wp:align>left</wp:align>
+              <wp:posOffset>1978660</wp:posOffset>
             </wp:positionH>
             <wp:positionV relativeFrom="paragraph">
-              <wp:posOffset>373380</wp:posOffset>
+              <wp:posOffset>24765</wp:posOffset>
             </wp:positionV>
-            <wp:extent cx="5762625" cy="3429000"/>
-            <wp:effectExtent l="19050" t="19050" r="28575" b="19050"/>
+            <wp:extent cx="3969385" cy="2362200"/>
+            <wp:effectExtent l="19050" t="19050" r="12065" b="19050"/>
             <wp:wrapSquare wrapText="bothSides"/>
             <wp:docPr id="1" name="Picture 1" descr="C:\Users\Emre\AppData\Local\Microsoft\Windows\INetCache\Content.Word\charging time.png"/>
             <wp:cNvGraphicFramePr>
@@ -294,7 +295,7 @@
                   <pic:spPr bwMode="auto">
                     <a:xfrm>
                       <a:off x="0" y="0"/>
-                      <a:ext cx="5762625" cy="3429000"/>
+                      <a:ext cx="3969385" cy="2362200"/>
                     </a:xfrm>
                     <a:prstGeom prst="rect">
                       <a:avLst/>
@@ -318,137 +319,50 @@
           </wp:anchor>
         </w:drawing>
       </w:r>
-    </w:p>
-    <w:p>
-      <w:pPr>
-        <w:rPr>
-          <w:b/>
-          <w:lang w:val="en-US"/>
-        </w:rPr>
-      </w:pPr>
-      <w:r>
-        <w:rPr>
-          <w:noProof/>
-        </w:rPr>
-        <w:pict>
-          <v:shape id="_x0000_s1035" type="#_x0000_t75" style="position:absolute;margin-left:159.4pt;margin-top:301.55pt;width:293.6pt;height:292.5pt;z-index:251667456;mso-position-horizontal-relative:text;mso-position-vertical-relative:text;mso-width-relative:page;mso-height-relative:page" stroked="t">
-            <v:imagedata r:id="rId9" o:title="Untasitled"/>
-            <w10:wrap type="square"/>
-          </v:shape>
-        </w:pict>
-      </w:r>
-      <w:r>
-        <w:rPr>
-          <w:b/>
-          <w:lang w:val="en-US"/>
-        </w:rPr>
-        <w:t>Home battery</w:t>
-      </w:r>
-    </w:p>
-    <w:p>
-      <w:pPr>
-        <w:jc w:val="both"/>
-        <w:rPr>
-          <w:b/>
-          <w:lang w:val="en-US"/>
-        </w:rPr>
-      </w:pPr>
-      <w:r>
-        <w:rPr>
-          <w:lang w:val="en-US"/>
-        </w:rPr>
-        <w:t xml:space="preserve">Tesla Energy developed an innovative product as home battery that </w:t>
-      </w:r>
-      <w:r>
-        <w:rPr>
-          <w:lang w:val="en-US"/>
-        </w:rPr>
-        <w:t xml:space="preserve">is </w:t>
-      </w:r>
-      <w:r>
-        <w:rPr>
-          <w:lang w:val="en-US"/>
-        </w:rPr>
-        <w:t xml:space="preserve">called </w:t>
-      </w:r>
-      <w:proofErr w:type="spellStart"/>
-      <w:r>
-        <w:rPr>
-          <w:lang w:val="en-US"/>
-        </w:rPr>
-        <w:t>Powerwall</w:t>
-      </w:r>
-      <w:proofErr w:type="spellEnd"/>
-      <w:r>
-        <w:rPr>
-          <w:lang w:val="en-US"/>
-        </w:rPr>
-        <w:t xml:space="preserve">. </w:t>
-      </w:r>
-      <w:r>
-        <w:rPr>
-          <w:lang w:val="en-US"/>
-        </w:rPr>
-        <w:t>“</w:t>
-      </w:r>
-      <w:r>
-        <w:rPr>
-          <w:i/>
-          <w:lang w:val="en-US"/>
-        </w:rPr>
-        <w:t xml:space="preserve">Home battery that charges using electricity generated from solar panels, or when utility rates are low, and powers your home in the evening. </w:t>
-      </w:r>
-      <w:proofErr w:type="spellStart"/>
-      <w:r>
-        <w:rPr>
-          <w:i/>
-          <w:lang w:val="en-US"/>
-        </w:rPr>
-        <w:t>Powerwall</w:t>
-      </w:r>
-      <w:proofErr w:type="spellEnd"/>
-      <w:r>
-        <w:rPr>
-          <w:i/>
-          <w:lang w:val="en-US"/>
-        </w:rPr>
-        <w:t xml:space="preserve"> offers independence from the utility grid and the security of an emergency backup. Without a home battery, excess solar energy is often sold to the power company and purchased back in the evening. This mismatch adds demand on power plants and increases carbon emissions. </w:t>
-      </w:r>
-      <w:proofErr w:type="spellStart"/>
-      <w:r>
-        <w:rPr>
-          <w:i/>
-          <w:lang w:val="en-US"/>
-        </w:rPr>
-        <w:t>Powerwall</w:t>
-      </w:r>
-      <w:proofErr w:type="spellEnd"/>
-      <w:r>
-        <w:rPr>
-          <w:i/>
-          <w:lang w:val="en-US"/>
-        </w:rPr>
-        <w:t xml:space="preserve"> bridges this gap between renewable energy supply and demand by making your home’s solar energy available to you </w:t>
-      </w:r>
+      <w:r>
+        <w:rPr>
+          <w:lang w:val="en-US"/>
+        </w:rPr>
+        <w:t xml:space="preserve">Charging </w:t>
+      </w:r>
+      <w:r>
+        <w:rPr>
+          <w:lang w:val="en-US"/>
+        </w:rPr>
+        <w:t xml:space="preserve">speed is the key factor for EVs market. It becomes better every new technological advancements. Yet, fast DC chargers are very expensive at present. Latest EVs battery capacities are good enough compared with desired all-electric range according to researches. Only disadvantage of EVs in this case is charging speed. Decreasing cost of fast DC chargers with developments in manufacturing these systems will </w:t>
+      </w:r>
+      <w:r>
+        <w:rPr>
+          <w:lang w:val="en-US"/>
+        </w:rPr>
+        <w:t>provide big advantage for EVs and EVs charging station market.</w:t>
+      </w:r>
+    </w:p>
+    <w:p>
+      <w:pPr>
+        <w:rPr>
+          <w:b/>
+          <w:lang w:val="en-US"/>
+        </w:rPr>
+      </w:pPr>
       <w:r>
         <w:rPr>
           <w:i/>
           <w:noProof/>
           <w:lang w:eastAsia="tr-TR"/>
         </w:rPr>
-        <w:lastRenderedPageBreak/>
         <mc:AlternateContent>
           <mc:Choice Requires="wps">
             <w:drawing>
-              <wp:anchor distT="91440" distB="91440" distL="114300" distR="114300" simplePos="0" relativeHeight="251669504" behindDoc="0" locked="0" layoutInCell="1" allowOverlap="1" wp14:anchorId="6B61D43F" wp14:editId="231861D6">
+              <wp:anchor distT="91440" distB="91440" distL="114300" distR="114300" simplePos="0" relativeHeight="251669504" behindDoc="0" locked="0" layoutInCell="1" allowOverlap="1" wp14:anchorId="1C1018E1" wp14:editId="30972FF4">
                 <wp:simplePos x="0" y="0"/>
                 <wp:positionH relativeFrom="margin">
                   <wp:align>right</wp:align>
                 </wp:positionH>
                 <wp:positionV relativeFrom="paragraph">
-                  <wp:posOffset>0</wp:posOffset>
+                  <wp:posOffset>48260</wp:posOffset>
                 </wp:positionV>
-                <wp:extent cx="3474720" cy="1403985"/>
+                <wp:extent cx="3781425" cy="1403985"/>
                 <wp:effectExtent l="0" t="0" r="0" b="0"/>
                 <wp:wrapSquare wrapText="bothSides"/>
                 <wp:docPr id="307" name="Text Box 2"/>
@@ -464,7 +378,7 @@
                       <wps:spPr bwMode="auto">
                         <a:xfrm>
                           <a:off x="0" y="0"/>
-                          <a:ext cx="3474720" cy="1403985"/>
+                          <a:ext cx="3781425" cy="1403985"/>
                         </a:xfrm>
                         <a:prstGeom prst="rect">
                           <a:avLst/>
@@ -587,7 +501,7 @@
                   </a:graphicData>
                 </a:graphic>
                 <wp14:sizeRelH relativeFrom="margin">
-                  <wp14:pctWidth>58500</wp14:pctWidth>
+                  <wp14:pctWidth>0</wp14:pctWidth>
                 </wp14:sizeRelH>
                 <wp14:sizeRelV relativeFrom="margin">
                   <wp14:pctHeight>20000</wp14:pctHeight>
@@ -597,11 +511,11 @@
           </mc:Choice>
           <mc:Fallback>
             <w:pict>
-              <v:shapetype w14:anchorId="6B61D43F" id="_x0000_t202" coordsize="21600,21600" o:spt="202" path="m,l,21600r21600,l21600,xe">
+              <v:shapetype w14:anchorId="1C1018E1" id="_x0000_t202" coordsize="21600,21600" o:spt="202" path="m,l,21600r21600,l21600,xe">
                 <v:stroke joinstyle="miter"/>
                 <v:path gradientshapeok="t" o:connecttype="rect"/>
               </v:shapetype>
-              <v:shape id="Text Box 2" o:spid="_x0000_s1026" type="#_x0000_t202" style="position:absolute;left:0;text-align:left;margin-left:222.4pt;margin-top:0;width:273.6pt;height:110.55pt;z-index:251669504;visibility:visible;mso-wrap-style:square;mso-width-percent:585;mso-height-percent:200;mso-wrap-distance-left:9pt;mso-wrap-distance-top:7.2pt;mso-wrap-distance-right:9pt;mso-wrap-distance-bottom:7.2pt;mso-position-horizontal:right;mso-position-horizontal-relative:margin;mso-position-vertical:absolute;mso-position-vertical-relative:text;mso-width-percent:585;mso-height-percent:200;mso-width-relative:margin;mso-height-relative:margin;v-text-anchor:top" o:gfxdata="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" filled="f" stroked="f">
+              <v:shape id="Text Box 2" o:spid="_x0000_s1026" type="#_x0000_t202" style="position:absolute;margin-left:246.55pt;margin-top:3.8pt;width:297.75pt;height:110.55pt;z-index:251669504;visibility:visible;mso-wrap-style:square;mso-width-percent:0;mso-height-percent:200;mso-wrap-distance-left:9pt;mso-wrap-distance-top:7.2pt;mso-wrap-distance-right:9pt;mso-wrap-distance-bottom:7.2pt;mso-position-horizontal:right;mso-position-horizontal-relative:margin;mso-position-vertical:absolute;mso-position-vertical-relative:text;mso-width-percent:0;mso-height-percent:200;mso-width-relative:margin;mso-height-relative:margin;v-text-anchor:top" o:gfxdata="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" filled="f" stroked="f">
                 <v:textbox style="mso-fit-shape-to-text:t">
                   <w:txbxContent>
                     <w:p>
@@ -700,18 +614,7 @@
                           <w:sz w:val="24"/>
                           <w:szCs w:val="24"/>
                         </w:rPr>
-                        <w:t xml:space="preserve"> not just connect grid to buy and sell electricity but also communicate and cooperate with home batteries to manage energy supply and demand of a house as being player of energy market.</w:t>
-                      </w:r>
-                      <w:r>
-                        <w:rPr>
-                          <w:b/>
-                          <w:i/>
-                          <w:iCs/>
-                          <w:color w:val="70AD47" w:themeColor="accent6"/>
-                          <w:sz w:val="24"/>
-                          <w:szCs w:val="24"/>
-                        </w:rPr>
-                        <w:t>]</w:t>
+                        <w:t xml:space="preserve"> not just connect grid to buy and sell electricity but also communicate and cooperate with home batteries to manage energy supply and demand of a house as being player of energy market.]</w:t>
                       </w:r>
                     </w:p>
                   </w:txbxContent>
@@ -724,10 +627,123 @@
       </w:r>
       <w:r>
         <w:rPr>
+          <w:b/>
+          <w:lang w:val="en-US"/>
+        </w:rPr>
+        <w:t>Home battery</w:t>
+      </w:r>
+    </w:p>
+    <w:p>
+      <w:pPr>
+        <w:jc w:val="both"/>
+        <w:rPr>
+          <w:b/>
+          <w:lang w:val="en-US"/>
+        </w:rPr>
+      </w:pPr>
+      <w:r>
+        <w:rPr>
+          <w:noProof/>
+        </w:rPr>
+        <w:pict>
+          <v:shape id="_x0000_s1035" type="#_x0000_t75" style="position:absolute;left:0;text-align:left;margin-left:159.4pt;margin-top:84.2pt;width:293.6pt;height:292.5pt;z-index:251667456;mso-position-horizontal-relative:text;mso-position-vertical-relative:text;mso-width-relative:page;mso-height-relative:page" stroked="t">
+            <v:imagedata r:id="rId9" o:title="Untasitled"/>
+            <w10:wrap type="square"/>
+          </v:shape>
+        </w:pict>
+      </w:r>
+      <w:r>
+        <w:rPr>
+          <w:lang w:val="en-US"/>
+        </w:rPr>
+        <w:t xml:space="preserve">Tesla Energy developed an innovative product as home battery that </w:t>
+      </w:r>
+      <w:r>
+        <w:rPr>
+          <w:lang w:val="en-US"/>
+        </w:rPr>
+        <w:t xml:space="preserve">is </w:t>
+      </w:r>
+      <w:r>
+        <w:rPr>
+          <w:lang w:val="en-US"/>
+        </w:rPr>
+        <w:t xml:space="preserve">called </w:t>
+      </w:r>
+      <w:proofErr w:type="spellStart"/>
+      <w:r>
+        <w:rPr>
+          <w:lang w:val="en-US"/>
+        </w:rPr>
+        <w:t>Powerwall</w:t>
+      </w:r>
+      <w:proofErr w:type="spellEnd"/>
+      <w:r>
+        <w:rPr>
+          <w:lang w:val="en-US"/>
+        </w:rPr>
+        <w:t xml:space="preserve">. </w:t>
+      </w:r>
+      <w:r>
+        <w:rPr>
+          <w:lang w:val="en-US"/>
+        </w:rPr>
+        <w:t>“</w:t>
+      </w:r>
+      <w:r>
+        <w:rPr>
           <w:i/>
           <w:lang w:val="en-US"/>
         </w:rPr>
-        <w:t>when you need it.</w:t>
+        <w:t xml:space="preserve">Home battery that charges using electricity generated from solar panels, or when utility rates are low, and powers your home in the evening. </w:t>
+      </w:r>
+      <w:proofErr w:type="spellStart"/>
+      <w:r>
+        <w:rPr>
+          <w:i/>
+          <w:lang w:val="en-US"/>
+        </w:rPr>
+        <w:t>Powerwall</w:t>
+      </w:r>
+      <w:proofErr w:type="spellEnd"/>
+      <w:r>
+        <w:rPr>
+          <w:i/>
+          <w:lang w:val="en-US"/>
+        </w:rPr>
+        <w:t xml:space="preserve"> offers independence from the utility grid and the security of an emergency backup. Without a home battery, excess solar energy is often sold to the power company and purchased back in the evening. This mismatch adds demand on power plants and increases carbon emissions. </w:t>
+      </w:r>
+      <w:proofErr w:type="spellStart"/>
+      <w:r>
+        <w:rPr>
+          <w:i/>
+          <w:lang w:val="en-US"/>
+        </w:rPr>
+        <w:t>Powerwall</w:t>
+      </w:r>
+      <w:proofErr w:type="spellEnd"/>
+      <w:r>
+        <w:rPr>
+          <w:i/>
+          <w:lang w:val="en-US"/>
+        </w:rPr>
+        <w:t xml:space="preserve"> bridges this gap between renewable energy supply and </w:t>
+      </w:r>
+      <w:proofErr w:type="gramStart"/>
+      <w:r>
+        <w:rPr>
+          <w:i/>
+          <w:lang w:val="en-US"/>
+        </w:rPr>
+        <w:t>demand</w:t>
+      </w:r>
+      <w:proofErr w:type="gramEnd"/>
+      <w:r>
+        <w:rPr>
+          <w:i/>
+          <w:lang w:val="en-US"/>
+        </w:rPr>
+        <w:t xml:space="preserve"> by making your home’s solar energy available to you when you need it.</w:t>
       </w:r>
       <w:r>
         <w:rPr>
@@ -761,7 +777,14 @@
         <w:rPr>
           <w:lang w:val="en-US"/>
         </w:rPr>
-        <w:t xml:space="preserve">innovative factor will have great impact on our understanding about energy market and grid systems most probably. After this kind of home batteries become common, EVs charger will not be just a bridge between grid and EVs. There will be </w:t>
+        <w:t xml:space="preserve">innovative factor will have great impact on our understanding about energy market and grid systems most probably. After this </w:t>
+      </w:r>
+      <w:r>
+        <w:rPr>
+          <w:lang w:val="en-US"/>
+        </w:rPr>
+        <w:lastRenderedPageBreak/>
+        <w:t xml:space="preserve">kind of home batteries become common, EVs charger will not be just a bridge between grid and EVs. There will be </w:t>
       </w:r>
       <w:r>
         <w:rPr>
@@ -823,8 +846,6 @@
         </w:rPr>
         <w:t>Maintenance of charging stations requires diverse process according to type of station. It seem that advancements of these systems’ technology in the future may require high skilled labor but low cost of spare parts because of developments on manufacturing EVs charging stations.</w:t>
       </w:r>
-      <w:bookmarkStart w:id="0" w:name="_GoBack"/>
-      <w:bookmarkEnd w:id="0"/>
     </w:p>
     <w:p>
       <w:pPr>
@@ -1801,7 +1822,7 @@
 </file>
 
 <file path=customXml/itemProps1.xml><?xml version="1.0" encoding="utf-8"?>
-<ds:datastoreItem xmlns:ds="http://schemas.openxmlformats.org/officeDocument/2006/customXml" ds:itemID="{2DA806AE-B2A3-4324-AAD7-BDEEABDA3E18}">
+<ds:datastoreItem xmlns:ds="http://schemas.openxmlformats.org/officeDocument/2006/customXml" ds:itemID="{CBF2282C-E228-48C3-B9FA-07069693285C}">
   <ds:schemaRefs>
     <ds:schemaRef ds:uri="http://schemas.openxmlformats.org/officeDocument/2006/bibliography"/>
   </ds:schemaRefs>

--- a/III.2- Strategy/Technology/Strategy about technology v-3.docx
+++ b/III.2- Strategy/Technology/Strategy about technology v-3.docx
@@ -60,6 +60,7 @@
       <w:r>
         <w:rPr>
           <w:noProof/>
+          <w:lang w:val="en-US"/>
         </w:rPr>
         <w:pict>
           <v:shapetype id="_x0000_t75" coordsize="21600,21600" o:spt="75" o:preferrelative="t" path="m@4@5l@4@11@9@11@9@5xe" filled="f" stroked="f">
@@ -212,34 +213,91 @@
     </w:p>
     <w:p>
       <w:pPr>
-        <w:rPr>
-          <w:b/>
+        <w:jc w:val="both"/>
+        <w:rPr>
           <w:lang w:val="en-US"/>
         </w:rPr>
       </w:pPr>
-      <w:bookmarkStart w:id="0" w:name="_GoBack"/>
-      <w:bookmarkEnd w:id="0"/>
-    </w:p>
-    <w:p>
-      <w:pPr>
-        <w:rPr>
-          <w:b/>
-          <w:lang w:val="en-US"/>
-        </w:rPr>
-      </w:pPr>
-      <w:r>
-        <w:rPr>
-          <w:b/>
-          <w:lang w:val="en-US"/>
-        </w:rPr>
-        <w:t>Charging speed</w:t>
-      </w:r>
-      <w:r>
-        <w:rPr>
-          <w:b/>
-          <w:lang w:val="en-US"/>
-        </w:rPr>
-        <w:t xml:space="preserve"> </w:t>
+      <w:r>
+        <w:rPr>
+          <w:noProof/>
+          <w:lang w:val="en-US" w:eastAsia="tr-TR"/>
+        </w:rPr>
+        <w:drawing>
+          <wp:anchor distT="0" distB="0" distL="114300" distR="114300" simplePos="0" relativeHeight="251670528" behindDoc="0" locked="0" layoutInCell="1" allowOverlap="1" wp14:anchorId="63249E45" wp14:editId="0ED8AAB1">
+            <wp:simplePos x="0" y="0"/>
+            <wp:positionH relativeFrom="column">
+              <wp:posOffset>1591293</wp:posOffset>
+            </wp:positionH>
+            <wp:positionV relativeFrom="paragraph">
+              <wp:posOffset>499333</wp:posOffset>
+            </wp:positionV>
+            <wp:extent cx="4572000" cy="2743200"/>
+            <wp:effectExtent l="0" t="0" r="0" b="0"/>
+            <wp:wrapSquare wrapText="bothSides"/>
+            <wp:docPr id="2" name="Chart 2"/>
+            <wp:cNvGraphicFramePr/>
+            <a:graphic xmlns:a="http://schemas.openxmlformats.org/drawingml/2006/main">
+              <a:graphicData uri="http://schemas.openxmlformats.org/drawingml/2006/chart">
+                <c:chart xmlns:c="http://schemas.openxmlformats.org/drawingml/2006/chart" xmlns:r="http://schemas.openxmlformats.org/officeDocument/2006/relationships" r:id="rId8"/>
+              </a:graphicData>
+            </a:graphic>
+          </wp:anchor>
+        </w:drawing>
+      </w:r>
+      <w:r>
+        <w:rPr>
+          <w:lang w:val="en-US"/>
+        </w:rPr>
+        <w:t xml:space="preserve">In most broad perspective, sustainable energy is not just inevitable need for our future but also more economic and profitable for long run. EVs are subtopic of this broad subject. We need not just cheaper </w:t>
+      </w:r>
+      <w:r>
+        <w:rPr>
+          <w:lang w:val="en-US"/>
+        </w:rPr>
+        <w:t>EVs</w:t>
+      </w:r>
+      <w:r>
+        <w:rPr>
+          <w:lang w:val="en-US"/>
+        </w:rPr>
+        <w:t xml:space="preserve"> to run</w:t>
+      </w:r>
+      <w:r>
+        <w:rPr>
+          <w:lang w:val="en-US"/>
+        </w:rPr>
+        <w:t>,</w:t>
+      </w:r>
+      <w:r>
+        <w:rPr>
+          <w:lang w:val="en-US"/>
+        </w:rPr>
+        <w:t xml:space="preserve"> but also cheaper </w:t>
+      </w:r>
+      <w:r>
+        <w:rPr>
+          <w:lang w:val="en-US"/>
+        </w:rPr>
+        <w:t>EVs</w:t>
+      </w:r>
+      <w:r>
+        <w:rPr>
+          <w:lang w:val="en-US"/>
+        </w:rPr>
+        <w:t xml:space="preserve"> to purchase. </w:t>
+      </w:r>
+      <w:r>
+        <w:rPr>
+          <w:lang w:val="en-US"/>
+        </w:rPr>
+        <w:t xml:space="preserve">Cost of EV battery covers the biggest part of total </w:t>
+      </w:r>
+      <w:r>
+        <w:rPr>
+          <w:lang w:val="en-US"/>
+        </w:rPr>
+        <w:t xml:space="preserve">manufacturing cost of EV. </w:t>
       </w:r>
     </w:p>
     <w:p>
@@ -252,7 +310,515 @@
       <w:r>
         <w:rPr>
           <w:noProof/>
-          <w:lang w:eastAsia="tr-TR"/>
+          <w:lang w:val="en-US"/>
+        </w:rPr>
+        <mc:AlternateContent>
+          <mc:Choice Requires="wps">
+            <w:drawing>
+              <wp:anchor distT="0" distB="0" distL="114300" distR="114300" simplePos="0" relativeHeight="251672576" behindDoc="0" locked="0" layoutInCell="1" allowOverlap="1" wp14:anchorId="44EFA9C0" wp14:editId="395012C0">
+                <wp:simplePos x="0" y="0"/>
+                <wp:positionH relativeFrom="column">
+                  <wp:posOffset>1589405</wp:posOffset>
+                </wp:positionH>
+                <wp:positionV relativeFrom="paragraph">
+                  <wp:posOffset>1850390</wp:posOffset>
+                </wp:positionV>
+                <wp:extent cx="4572000" cy="184150"/>
+                <wp:effectExtent l="0" t="0" r="19050" b="25400"/>
+                <wp:wrapSquare wrapText="bothSides"/>
+                <wp:docPr id="3" name="Text Box 3"/>
+                <wp:cNvGraphicFramePr/>
+                <a:graphic xmlns:a="http://schemas.openxmlformats.org/drawingml/2006/main">
+                  <a:graphicData uri="http://schemas.microsoft.com/office/word/2010/wordprocessingShape">
+                    <wps:wsp>
+                      <wps:cNvSpPr txBox="1"/>
+                      <wps:spPr>
+                        <a:xfrm>
+                          <a:off x="0" y="0"/>
+                          <a:ext cx="4572000" cy="184150"/>
+                        </a:xfrm>
+                        <a:prstGeom prst="rect">
+                          <a:avLst/>
+                        </a:prstGeom>
+                        <a:solidFill>
+                          <a:prstClr val="white"/>
+                        </a:solidFill>
+                        <a:ln>
+                          <a:solidFill>
+                            <a:schemeClr val="tx1"/>
+                          </a:solidFill>
+                        </a:ln>
+                        <a:effectLst/>
+                      </wps:spPr>
+                      <wps:txbx>
+                        <w:txbxContent>
+                          <w:p>
+                            <w:pPr>
+                              <w:pStyle w:val="Caption"/>
+                              <w:rPr>
+                                <w:noProof/>
+                              </w:rPr>
+                            </w:pPr>
+                            <w:proofErr w:type="spellStart"/>
+                            <w:r>
+                              <w:t>Table</w:t>
+                            </w:r>
+                            <w:proofErr w:type="spellEnd"/>
+                            <w:r>
+                              <w:t xml:space="preserve"> </w:t>
+                            </w:r>
+                            <w:fldSimple w:instr=" SEQ Table \* ARABIC ">
+                              <w:r>
+                                <w:rPr>
+                                  <w:noProof/>
+                                </w:rPr>
+                                <w:t>1</w:t>
+                              </w:r>
+                            </w:fldSimple>
+                            <w:r>
+                              <w:t>http://en.wikipedia.org/wiki/Electric_vehicle_battery#Battery_cost</w:t>
+                            </w:r>
+                          </w:p>
+                        </w:txbxContent>
+                      </wps:txbx>
+                      <wps:bodyPr rot="0" spcFirstLastPara="0" vertOverflow="overflow" horzOverflow="overflow" vert="horz" wrap="square" lIns="0" tIns="0" rIns="0" bIns="0" numCol="1" spcCol="0" rtlCol="0" fromWordArt="0" anchor="t" anchorCtr="0" forceAA="0" compatLnSpc="1">
+                        <a:prstTxWarp prst="textNoShape">
+                          <a:avLst/>
+                        </a:prstTxWarp>
+                        <a:noAutofit/>
+                      </wps:bodyPr>
+                    </wps:wsp>
+                  </a:graphicData>
+                </a:graphic>
+                <wp14:sizeRelV relativeFrom="margin">
+                  <wp14:pctHeight>0</wp14:pctHeight>
+                </wp14:sizeRelV>
+              </wp:anchor>
+            </w:drawing>
+          </mc:Choice>
+          <mc:Fallback>
+            <w:pict>
+              <v:shapetype w14:anchorId="44EFA9C0" id="_x0000_t202" coordsize="21600,21600" o:spt="202" path="m,l,21600r21600,l21600,xe">
+                <v:stroke joinstyle="miter"/>
+                <v:path gradientshapeok="t" o:connecttype="rect"/>
+              </v:shapetype>
+              <v:shape id="Text Box 3" o:spid="_x0000_s1026" type="#_x0000_t202" style="position:absolute;left:0;text-align:left;margin-left:125.15pt;margin-top:145.7pt;width:5in;height:14.5pt;z-index:251672576;visibility:visible;mso-wrap-style:square;mso-height-percent:0;mso-wrap-distance-left:9pt;mso-wrap-distance-top:0;mso-wrap-distance-right:9pt;mso-wrap-distance-bottom:0;mso-position-horizontal:absolute;mso-position-horizontal-relative:text;mso-position-vertical:absolute;mso-position-vertical-relative:text;mso-height-percent:0;mso-height-relative:margin;v-text-anchor:top" o:gfxdata="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" strokecolor="black [3213]">
+                <v:textbox inset="0,0,0,0">
+                  <w:txbxContent>
+                    <w:p>
+                      <w:pPr>
+                        <w:pStyle w:val="Caption"/>
+                        <w:rPr>
+                          <w:noProof/>
+                        </w:rPr>
+                      </w:pPr>
+                      <w:proofErr w:type="spellStart"/>
+                      <w:r>
+                        <w:t>Table</w:t>
+                      </w:r>
+                      <w:proofErr w:type="spellEnd"/>
+                      <w:r>
+                        <w:t xml:space="preserve"> </w:t>
+                      </w:r>
+                      <w:fldSimple w:instr=" SEQ Table \* ARABIC ">
+                        <w:r>
+                          <w:rPr>
+                            <w:noProof/>
+                          </w:rPr>
+                          <w:t>1</w:t>
+                        </w:r>
+                      </w:fldSimple>
+                      <w:r>
+                        <w:t>http://en.wikipedia.org/wiki/Electric_vehicle_battery#Battery_cost</w:t>
+                      </w:r>
+                    </w:p>
+                  </w:txbxContent>
+                </v:textbox>
+                <w10:wrap type="square"/>
+              </v:shape>
+            </w:pict>
+          </mc:Fallback>
+        </mc:AlternateContent>
+      </w:r>
+      <w:r>
+        <w:rPr>
+          <w:lang w:val="en-US"/>
+        </w:rPr>
+        <w:t>Future developments in this area will always play a key role in both EVs and EVs charger industry. Not just cost issue but also technological innovations are also bounded with charger technology and industry.</w:t>
+      </w:r>
+      <w:r>
+        <w:rPr>
+          <w:lang w:val="en-US"/>
+        </w:rPr>
+        <w:t xml:space="preserve"> </w:t>
+      </w:r>
+      <w:r>
+        <w:rPr>
+          <w:lang w:val="en-US"/>
+        </w:rPr>
+        <w:t>“</w:t>
+      </w:r>
+      <w:r>
+        <w:rPr>
+          <w:i/>
+          <w:lang w:val="en-US"/>
+        </w:rPr>
+        <w:t xml:space="preserve">In 2010, battery professor </w:t>
+      </w:r>
+      <w:proofErr w:type="spellStart"/>
+      <w:r>
+        <w:rPr>
+          <w:i/>
+          <w:lang w:val="en-US"/>
+        </w:rPr>
+        <w:t>Poul</w:t>
+      </w:r>
+      <w:proofErr w:type="spellEnd"/>
+      <w:r>
+        <w:rPr>
+          <w:i/>
+          <w:lang w:val="en-US"/>
+        </w:rPr>
+        <w:t xml:space="preserve"> </w:t>
+      </w:r>
+      <w:proofErr w:type="spellStart"/>
+      <w:r>
+        <w:rPr>
+          <w:i/>
+          <w:lang w:val="en-US"/>
+        </w:rPr>
+        <w:t>Norby</w:t>
+      </w:r>
+      <w:proofErr w:type="spellEnd"/>
+      <w:r>
+        <w:rPr>
+          <w:i/>
+          <w:lang w:val="en-US"/>
+        </w:rPr>
+        <w:t xml:space="preserve"> stated that he believed that lithium batteries will need to double their</w:t>
+      </w:r>
+      <w:r>
+        <w:rPr>
+          <w:i/>
+          <w:lang w:val="en-US"/>
+        </w:rPr>
+        <w:t> energy density </w:t>
+      </w:r>
+      <w:r>
+        <w:rPr>
+          <w:i/>
+          <w:lang w:val="en-US"/>
+        </w:rPr>
+        <w:t>and bring down the price from $500 (2010) to $100 per</w:t>
+      </w:r>
+      <w:r>
+        <w:rPr>
+          <w:i/>
+          <w:lang w:val="en-US"/>
+        </w:rPr>
+        <w:t> </w:t>
+      </w:r>
+      <w:hyperlink r:id="rId9" w:tooltip="KWh" w:history="1">
+        <w:r>
+          <w:rPr>
+            <w:i/>
+            <w:lang w:val="en-US"/>
+          </w:rPr>
+          <w:t>kWh</w:t>
+        </w:r>
+      </w:hyperlink>
+      <w:r>
+        <w:rPr>
+          <w:i/>
+          <w:lang w:val="en-US"/>
+        </w:rPr>
+        <w:t> </w:t>
+      </w:r>
+      <w:r>
+        <w:rPr>
+          <w:i/>
+          <w:lang w:val="en-US"/>
+        </w:rPr>
+        <w:t>capacity in o</w:t>
+      </w:r>
+      <w:r>
+        <w:rPr>
+          <w:i/>
+          <w:lang w:val="en-US"/>
+        </w:rPr>
+        <w:t>rder to make an impact on gasoline</w:t>
+      </w:r>
+      <w:r>
+        <w:rPr>
+          <w:i/>
+          <w:lang w:val="en-US"/>
+        </w:rPr>
+        <w:t xml:space="preserve"> cars.</w:t>
+      </w:r>
+      <w:r>
+        <w:rPr>
+          <w:i/>
+          <w:lang w:val="en-US"/>
+        </w:rPr>
+        <w:t> </w:t>
+      </w:r>
+      <w:hyperlink r:id="rId10" w:tooltip="Citigroup" w:history="1">
+        <w:r>
+          <w:rPr>
+            <w:i/>
+            <w:lang w:val="en-US"/>
+          </w:rPr>
+          <w:t>Citigroup</w:t>
+        </w:r>
+      </w:hyperlink>
+      <w:r>
+        <w:rPr>
+          <w:i/>
+          <w:lang w:val="en-US"/>
+        </w:rPr>
+        <w:t> </w:t>
+      </w:r>
+      <w:r>
+        <w:rPr>
+          <w:i/>
+          <w:lang w:val="en-US"/>
+        </w:rPr>
+        <w:t>indicates $230/kWh. As of October 2014, the cost of Tesla batteries is $180/kWh</w:t>
+      </w:r>
+      <w:r>
+        <w:rPr>
+          <w:lang w:val="en-US"/>
+        </w:rPr>
+        <w:t>.</w:t>
+      </w:r>
+      <w:r>
+        <w:rPr>
+          <w:lang w:val="en-US"/>
+        </w:rPr>
+        <w:t>”</w:t>
+      </w:r>
+      <w:r>
+        <w:rPr>
+          <w:vertAlign w:val="superscript"/>
+          <w:lang w:val="en-US"/>
+        </w:rPr>
+        <w:endnoteReference w:id="2"/>
+      </w:r>
+      <w:r>
+        <w:rPr>
+          <w:lang w:val="en-US"/>
+        </w:rPr>
+        <w:t xml:space="preserve"> </w:t>
+      </w:r>
+      <w:r>
+        <w:rPr>
+          <w:lang w:val="en-US"/>
+        </w:rPr>
+        <w:t>P</w:t>
+      </w:r>
+      <w:r>
+        <w:rPr>
+          <w:lang w:val="en-US"/>
+        </w:rPr>
+        <w:t>rices get d</w:t>
+      </w:r>
+      <w:r>
+        <w:rPr>
+          <w:lang w:val="en-US"/>
+        </w:rPr>
+        <w:t>own more rapidly than expected because of mainly m</w:t>
+      </w:r>
+      <w:r>
+        <w:rPr>
+          <w:lang w:val="en-US"/>
+        </w:rPr>
+        <w:t xml:space="preserve">arket leaders Tesla and Nissan with cost decreasing 8% per annum. </w:t>
+      </w:r>
+      <w:r>
+        <w:rPr>
+          <w:lang w:val="en-US"/>
+        </w:rPr>
+        <w:t>There are many important specifics about battery such as cost parity, range parity, charging, swapping, refilling, lifespan and safety. In order to have competitive advantage in EVs charging industry, it is vital to be updated and</w:t>
+      </w:r>
+      <w:r>
+        <w:rPr>
+          <w:lang w:val="en-US"/>
+        </w:rPr>
+        <w:t xml:space="preserve"> ready for innovations</w:t>
+      </w:r>
+      <w:r>
+        <w:rPr>
+          <w:lang w:val="en-US"/>
+        </w:rPr>
+        <w:t xml:space="preserve"> in EV battery technologies.</w:t>
+      </w:r>
+    </w:p>
+    <w:p>
+      <w:pPr>
+        <w:rPr>
+          <w:b/>
+          <w:lang w:val="en-US"/>
+        </w:rPr>
+      </w:pPr>
+      <w:r>
+        <w:rPr>
+          <w:b/>
+          <w:lang w:val="en-US"/>
+        </w:rPr>
+        <w:t>Charging speed</w:t>
+      </w:r>
+      <w:r>
+        <w:rPr>
+          <w:b/>
+          <w:lang w:val="en-US"/>
+        </w:rPr>
+        <w:t xml:space="preserve"> </w:t>
+      </w:r>
+    </w:p>
+    <w:p>
+      <w:pPr>
+        <w:jc w:val="both"/>
+        <w:rPr>
+          <w:lang w:val="en-US"/>
+        </w:rPr>
+      </w:pPr>
+      <w:r>
+        <w:rPr>
+          <w:noProof/>
+        </w:rPr>
+        <mc:AlternateContent>
+          <mc:Choice Requires="wps">
+            <w:drawing>
+              <wp:anchor distT="0" distB="0" distL="114300" distR="114300" simplePos="0" relativeHeight="251674624" behindDoc="0" locked="0" layoutInCell="1" allowOverlap="1" wp14:anchorId="09559310" wp14:editId="32F7756D">
+                <wp:simplePos x="0" y="0"/>
+                <wp:positionH relativeFrom="column">
+                  <wp:posOffset>1970405</wp:posOffset>
+                </wp:positionH>
+                <wp:positionV relativeFrom="paragraph">
+                  <wp:posOffset>2208530</wp:posOffset>
+                </wp:positionV>
+                <wp:extent cx="3989070" cy="196850"/>
+                <wp:effectExtent l="0" t="0" r="11430" b="12700"/>
+                <wp:wrapSquare wrapText="bothSides"/>
+                <wp:docPr id="4" name="Text Box 4"/>
+                <wp:cNvGraphicFramePr/>
+                <a:graphic xmlns:a="http://schemas.openxmlformats.org/drawingml/2006/main">
+                  <a:graphicData uri="http://schemas.microsoft.com/office/word/2010/wordprocessingShape">
+                    <wps:wsp>
+                      <wps:cNvSpPr txBox="1"/>
+                      <wps:spPr>
+                        <a:xfrm>
+                          <a:off x="0" y="0"/>
+                          <a:ext cx="3989070" cy="196850"/>
+                        </a:xfrm>
+                        <a:prstGeom prst="rect">
+                          <a:avLst/>
+                        </a:prstGeom>
+                        <a:solidFill>
+                          <a:prstClr val="white"/>
+                        </a:solidFill>
+                        <a:ln>
+                          <a:solidFill>
+                            <a:schemeClr val="tx1"/>
+                          </a:solidFill>
+                        </a:ln>
+                        <a:effectLst/>
+                      </wps:spPr>
+                      <wps:txbx>
+                        <w:txbxContent>
+                          <w:p>
+                            <w:pPr>
+                              <w:pStyle w:val="Caption"/>
+                              <w:rPr>
+                                <w:noProof/>
+                                <w:lang w:val="en-US"/>
+                              </w:rPr>
+                            </w:pPr>
+                            <w:proofErr w:type="spellStart"/>
+                            <w:r>
+                              <w:t>Table</w:t>
+                            </w:r>
+                            <w:proofErr w:type="spellEnd"/>
+                            <w:r>
+                              <w:t xml:space="preserve"> </w:t>
+                            </w:r>
+                            <w:fldSimple w:instr=" SEQ Table \* ARABIC ">
+                              <w:r>
+                                <w:rPr>
+                                  <w:noProof/>
+                                </w:rPr>
+                                <w:t>2</w:t>
+                              </w:r>
+                            </w:fldSimple>
+                            <w:r>
+                              <w:t>http://en.wikipedia.org/wiki/Electric_vehicle_battery#Battery_cost</w:t>
+                            </w:r>
+                          </w:p>
+                        </w:txbxContent>
+                      </wps:txbx>
+                      <wps:bodyPr rot="0" spcFirstLastPara="0" vertOverflow="overflow" horzOverflow="overflow" vert="horz" wrap="square" lIns="0" tIns="0" rIns="0" bIns="0" numCol="1" spcCol="0" rtlCol="0" fromWordArt="0" anchor="t" anchorCtr="0" forceAA="0" compatLnSpc="1">
+                        <a:prstTxWarp prst="textNoShape">
+                          <a:avLst/>
+                        </a:prstTxWarp>
+                        <a:noAutofit/>
+                      </wps:bodyPr>
+                    </wps:wsp>
+                  </a:graphicData>
+                </a:graphic>
+                <wp14:sizeRelH relativeFrom="margin">
+                  <wp14:pctWidth>0</wp14:pctWidth>
+                </wp14:sizeRelH>
+                <wp14:sizeRelV relativeFrom="margin">
+                  <wp14:pctHeight>0</wp14:pctHeight>
+                </wp14:sizeRelV>
+              </wp:anchor>
+            </w:drawing>
+          </mc:Choice>
+          <mc:Fallback>
+            <w:pict>
+              <v:shape w14:anchorId="09559310" id="Text Box 4" o:spid="_x0000_s1027" type="#_x0000_t202" style="position:absolute;left:0;text-align:left;margin-left:155.15pt;margin-top:173.9pt;width:314.1pt;height:15.5pt;z-index:251674624;visibility:visible;mso-wrap-style:square;mso-width-percent:0;mso-height-percent:0;mso-wrap-distance-left:9pt;mso-wrap-distance-top:0;mso-wrap-distance-right:9pt;mso-wrap-distance-bottom:0;mso-position-horizontal:absolute;mso-position-horizontal-relative:text;mso-position-vertical:absolute;mso-position-vertical-relative:text;mso-width-percent:0;mso-height-percent:0;mso-width-relative:margin;mso-height-relative:margin;v-text-anchor:top" o:gfxdata="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" strokecolor="black [3213]">
+                <v:textbox inset="0,0,0,0">
+                  <w:txbxContent>
+                    <w:p>
+                      <w:pPr>
+                        <w:pStyle w:val="Caption"/>
+                        <w:rPr>
+                          <w:noProof/>
+                          <w:lang w:val="en-US"/>
+                        </w:rPr>
+                      </w:pPr>
+                      <w:proofErr w:type="spellStart"/>
+                      <w:r>
+                        <w:t>Table</w:t>
+                      </w:r>
+                      <w:proofErr w:type="spellEnd"/>
+                      <w:r>
+                        <w:t xml:space="preserve"> </w:t>
+                      </w:r>
+                      <w:fldSimple w:instr=" SEQ Table \* ARABIC ">
+                        <w:r>
+                          <w:rPr>
+                            <w:noProof/>
+                          </w:rPr>
+                          <w:t>2</w:t>
+                        </w:r>
+                      </w:fldSimple>
+                      <w:r>
+                        <w:t>http://en.wikipedia.org/wiki/Electric_vehicle_battery#Battery_cost</w:t>
+                      </w:r>
+                    </w:p>
+                  </w:txbxContent>
+                </v:textbox>
+                <w10:wrap type="square"/>
+              </v:shape>
+            </w:pict>
+          </mc:Fallback>
+        </mc:AlternateContent>
+      </w:r>
+      <w:r>
+        <w:rPr>
+          <w:noProof/>
+          <w:lang w:val="en-US" w:eastAsia="tr-TR"/>
         </w:rPr>
         <w:drawing>
           <wp:anchor distT="0" distB="0" distL="114300" distR="114300" simplePos="0" relativeHeight="251665408" behindDoc="0" locked="0" layoutInCell="1" allowOverlap="1" wp14:anchorId="1370440C" wp14:editId="54EF3136">
@@ -280,7 +846,7 @@
                     </pic:cNvPicPr>
                   </pic:nvPicPr>
                   <pic:blipFill>
-                    <a:blip r:embed="rId8">
+                    <a:blip r:embed="rId11">
                       <a:extLst>
                         <a:ext uri="{28A0092B-C50C-407E-A947-70E740481C1C}">
                           <a14:useLocalDpi xmlns:a14="http://schemas.microsoft.com/office/drawing/2010/main" val="0"/>
@@ -323,13 +889,7 @@
         <w:rPr>
           <w:lang w:val="en-US"/>
         </w:rPr>
-        <w:t xml:space="preserve">Charging </w:t>
-      </w:r>
-      <w:r>
-        <w:rPr>
-          <w:lang w:val="en-US"/>
-        </w:rPr>
-        <w:t xml:space="preserve">speed is the key factor for EVs market. It becomes better every new technological advancements. Yet, fast DC chargers are very expensive at present. Latest EVs battery capacities are good enough compared with desired all-electric range according to researches. Only disadvantage of EVs in this case is charging speed. Decreasing cost of fast DC chargers with developments in manufacturing these systems will </w:t>
+        <w:t xml:space="preserve">Charging speed is the key factor for EVs market. It becomes better every new technological advancements. Yet, fast DC chargers are very expensive at present. Latest EVs battery capacities are good enough compared with desired all-electric range according to researches. Only disadvantage of EVs in this case is charging speed. Decreasing cost of fast DC chargers with developments in manufacturing these systems will </w:t>
       </w:r>
       <w:r>
         <w:rPr>
@@ -349,8 +909,9 @@
         <w:rPr>
           <w:i/>
           <w:noProof/>
-          <w:lang w:eastAsia="tr-TR"/>
-        </w:rPr>
+          <w:lang w:val="en-US" w:eastAsia="tr-TR"/>
+        </w:rPr>
+        <w:lastRenderedPageBreak/>
         <mc:AlternateContent>
           <mc:Choice Requires="wps">
             <w:drawing>
@@ -511,11 +1072,7 @@
           </mc:Choice>
           <mc:Fallback>
             <w:pict>
-              <v:shapetype w14:anchorId="1C1018E1" id="_x0000_t202" coordsize="21600,21600" o:spt="202" path="m,l,21600r21600,l21600,xe">
-                <v:stroke joinstyle="miter"/>
-                <v:path gradientshapeok="t" o:connecttype="rect"/>
-              </v:shapetype>
-              <v:shape id="Text Box 2" o:spid="_x0000_s1026" type="#_x0000_t202" style="position:absolute;margin-left:246.55pt;margin-top:3.8pt;width:297.75pt;height:110.55pt;z-index:251669504;visibility:visible;mso-wrap-style:square;mso-width-percent:0;mso-height-percent:200;mso-wrap-distance-left:9pt;mso-wrap-distance-top:7.2pt;mso-wrap-distance-right:9pt;mso-wrap-distance-bottom:7.2pt;mso-position-horizontal:right;mso-position-horizontal-relative:margin;mso-position-vertical:absolute;mso-position-vertical-relative:text;mso-width-percent:0;mso-height-percent:200;mso-width-relative:margin;mso-height-relative:margin;v-text-anchor:top" o:gfxdata="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" filled="f" stroked="f">
+              <v:shape w14:anchorId="1C1018E1" id="Text Box 2" o:spid="_x0000_s1028" type="#_x0000_t202" style="position:absolute;margin-left:246.55pt;margin-top:3.8pt;width:297.75pt;height:110.55pt;z-index:251669504;visibility:visible;mso-wrap-style:square;mso-width-percent:0;mso-height-percent:200;mso-wrap-distance-left:9pt;mso-wrap-distance-top:7.2pt;mso-wrap-distance-right:9pt;mso-wrap-distance-bottom:7.2pt;mso-position-horizontal:right;mso-position-horizontal-relative:margin;mso-position-vertical:absolute;mso-position-vertical-relative:text;mso-width-percent:0;mso-height-percent:200;mso-width-relative:margin;mso-height-relative:margin;v-text-anchor:top" o:gfxdata="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" filled="f" stroked="f">
                 <v:textbox style="mso-fit-shape-to-text:t">
                   <w:txbxContent>
                     <w:p>
@@ -644,10 +1201,11 @@
       <w:r>
         <w:rPr>
           <w:noProof/>
+          <w:lang w:val="en-US"/>
         </w:rPr>
         <w:pict>
           <v:shape id="_x0000_s1035" type="#_x0000_t75" style="position:absolute;left:0;text-align:left;margin-left:159.4pt;margin-top:84.2pt;width:293.6pt;height:292.5pt;z-index:251667456;mso-position-horizontal-relative:text;mso-position-vertical-relative:text;mso-width-relative:page;mso-height-relative:page" stroked="t">
-            <v:imagedata r:id="rId9" o:title="Untasitled"/>
+            <v:imagedata r:id="rId12" o:title="Untasitled"/>
             <w10:wrap type="square"/>
           </v:shape>
         </w:pict>
@@ -727,30 +1285,7 @@
           <w:i/>
           <w:lang w:val="en-US"/>
         </w:rPr>
-        <w:t xml:space="preserve"> bridges this gap between renewable energy supply and </w:t>
-      </w:r>
-      <w:proofErr w:type="gramStart"/>
-      <w:r>
-        <w:rPr>
-          <w:i/>
-          <w:lang w:val="en-US"/>
-        </w:rPr>
-        <w:t>demand</w:t>
-      </w:r>
-      <w:proofErr w:type="gramEnd"/>
-      <w:r>
-        <w:rPr>
-          <w:i/>
-          <w:lang w:val="en-US"/>
-        </w:rPr>
-        <w:t xml:space="preserve"> by making your home’s solar energy available to you when you need it.</w:t>
-      </w:r>
-      <w:r>
-        <w:rPr>
-          <w:i/>
-          <w:lang w:val="en-US"/>
-        </w:rPr>
-        <w:t>”</w:t>
+        <w:t xml:space="preserve"> bridges this gap between renewable energy supply and demand by making your home’s solar energy available to you when you need it.”</w:t>
       </w:r>
       <w:r>
         <w:rPr>
@@ -758,7 +1293,7 @@
           <w:i/>
           <w:lang w:val="en-US"/>
         </w:rPr>
-        <w:endnoteReference w:id="2"/>
+        <w:endnoteReference w:id="3"/>
       </w:r>
       <w:r>
         <w:rPr>
@@ -771,20 +1306,7 @@
         <w:rPr>
           <w:lang w:val="en-US"/>
         </w:rPr>
-        <w:t xml:space="preserve">This </w:t>
-      </w:r>
-      <w:r>
-        <w:rPr>
-          <w:lang w:val="en-US"/>
-        </w:rPr>
-        <w:t xml:space="preserve">innovative factor will have great impact on our understanding about energy market and grid systems most probably. After this </w:t>
-      </w:r>
-      <w:r>
-        <w:rPr>
-          <w:lang w:val="en-US"/>
-        </w:rPr>
-        <w:lastRenderedPageBreak/>
-        <w:t xml:space="preserve">kind of home batteries become common, EVs charger will not be just a bridge between grid and EVs. There will be </w:t>
+        <w:t xml:space="preserve">This innovative factor will have great impact on our understanding about energy market and grid systems most probably. After this kind of home batteries become common, EVs charger will not be just a bridge between grid and EVs. There will be </w:t>
       </w:r>
       <w:r>
         <w:rPr>
@@ -819,20 +1341,14 @@
         <w:rPr>
           <w:lang w:val="en-US"/>
         </w:rPr>
-        <w:t xml:space="preserve">Maintenance of EVs chargers is part of EVs maintenance in most cases of producers. Modern gasoline cars involves high number of big and small parts and this situation getting worse due to vehicles’ increasing complexity. This situation attracts high cost of labor for maintenance. </w:t>
-      </w:r>
-      <w:r>
-        <w:rPr>
-          <w:lang w:val="en-US"/>
-        </w:rPr>
-        <w:t>Electric vehicles are no exception to this problem; however, they are still much cheaper to maintain due to their inherent simplicity.</w:t>
+        <w:t>Maintenance of EVs chargers is part of EVs maintenance in most cases of producers. Modern gasoline cars involves high number of big and small parts and this situation getting worse due to vehicles’ increasing complexity. This situation attracts high cost of labor for maintenance. Electric vehicles are no exception to this problem; however, they are still much cheaper to maintain due to their inherent simplicity.</w:t>
       </w:r>
       <w:r>
         <w:rPr>
           <w:rStyle w:val="EndnoteReference"/>
           <w:lang w:val="en-US"/>
         </w:rPr>
-        <w:endnoteReference w:id="3"/>
+        <w:endnoteReference w:id="4"/>
       </w:r>
       <w:r>
         <w:rPr>
@@ -925,6 +1441,8 @@
         </w:rPr>
         <w:t xml:space="preserve"> of charging station</w:t>
       </w:r>
+      <w:bookmarkStart w:id="0" w:name="_GoBack"/>
+      <w:bookmarkEnd w:id="0"/>
     </w:p>
     <w:sectPr>
       <w:pgSz w:w="11906" w:h="16838"/>
@@ -1005,12 +1523,9 @@
           <w:rPr>
             <w:rStyle w:val="Hyperlink"/>
           </w:rPr>
-          <w:t>http://www.teslamotors.com/powerwall</w:t>
+          <w:t>http://ing.dk/artikel/et-batteri-til-en-elbil-koster-60000-kroner-109887</w:t>
         </w:r>
       </w:hyperlink>
-      <w:r>
-        <w:t xml:space="preserve"> </w:t>
-      </w:r>
     </w:p>
   </w:endnote>
   <w:endnote w:id="3">
@@ -1032,7 +1547,91 @@
           <w:rPr>
             <w:rStyle w:val="Hyperlink"/>
           </w:rPr>
+          <w:t>http://www.teslamotors.com/powerwall</w:t>
+        </w:r>
+      </w:hyperlink>
+      <w:r>
+        <w:t xml:space="preserve"> </w:t>
+      </w:r>
+    </w:p>
+  </w:endnote>
+  <w:endnote w:id="4">
+    <w:p>
+      <w:pPr>
+        <w:pStyle w:val="EndnoteText"/>
+      </w:pPr>
+      <w:r>
+        <w:rPr>
+          <w:rStyle w:val="EndnoteReference"/>
+        </w:rPr>
+        <w:endnoteRef/>
+      </w:r>
+      <w:r>
+        <w:t xml:space="preserve"> </w:t>
+      </w:r>
+      <w:hyperlink r:id="rId4" w:history="1">
+        <w:r>
+          <w:rPr>
+            <w:rStyle w:val="Hyperlink"/>
+          </w:rPr>
           <w:t>http://cleantechnica.com/2012/12/18/ev-maintenance-much-cheaper-than-that-of-ice-vehicles/</w:t>
+        </w:r>
+      </w:hyperlink>
+    </w:p>
+    <w:p>
+      <w:pPr>
+        <w:pStyle w:val="EndnoteText"/>
+      </w:pPr>
+    </w:p>
+    <w:p>
+      <w:pPr>
+        <w:pStyle w:val="EndnoteText"/>
+      </w:pPr>
+      <w:hyperlink r:id="rId5" w:history="1">
+        <w:r>
+          <w:rPr>
+            <w:rStyle w:val="Hyperlink"/>
+          </w:rPr>
+          <w:t>http://en.wikipedia.org/wiki/Electric_vehicle_battery#Battery_cost</w:t>
+        </w:r>
+      </w:hyperlink>
+    </w:p>
+    <w:p>
+      <w:pPr>
+        <w:pStyle w:val="EndnoteText"/>
+      </w:pPr>
+      <w:hyperlink r:id="rId6" w:history="1">
+        <w:r>
+          <w:rPr>
+            <w:rStyle w:val="Hyperlink"/>
+          </w:rPr>
+          <w:t>http://ing.dk/artikel/et-batteri-til-en-elbil-koster-60000-kroner-109887</w:t>
+        </w:r>
+      </w:hyperlink>
+    </w:p>
+    <w:p>
+      <w:pPr>
+        <w:pStyle w:val="EndnoteText"/>
+      </w:pPr>
+      <w:hyperlink r:id="rId7" w:history="1">
+        <w:r>
+          <w:rPr>
+            <w:rStyle w:val="Hyperlink"/>
+          </w:rPr>
+          <w:t>http://cleantechnica.com/2014/10/13/battery-costs-may-drop-100kwh/</w:t>
+        </w:r>
+      </w:hyperlink>
+    </w:p>
+    <w:p>
+      <w:pPr>
+        <w:pStyle w:val="EndnoteText"/>
+      </w:pPr>
+      <w:hyperlink r:id="rId8" w:history="1">
+        <w:r>
+          <w:rPr>
+            <w:rStyle w:val="Hyperlink"/>
+          </w:rPr>
+          <w:t>http://www.treehugger.com/cars/electric-car-batteries-track-drop-price-70-2015-says-energy-secretary.html</w:t>
         </w:r>
       </w:hyperlink>
     </w:p>
@@ -1553,7 +2152,1012 @@
       <w:vertAlign w:val="superscript"/>
     </w:rPr>
   </w:style>
+  <w:style w:type="paragraph" w:styleId="Caption">
+    <w:name w:val="caption"/>
+    <w:basedOn w:val="Normal"/>
+    <w:next w:val="Normal"/>
+    <w:uiPriority w:val="35"/>
+    <w:unhideWhenUsed/>
+    <w:qFormat/>
+    <w:rsid w:val="00996DC5"/>
+    <w:pPr>
+      <w:spacing w:after="200" w:line="240" w:lineRule="auto"/>
+    </w:pPr>
+    <w:rPr>
+      <w:i/>
+      <w:iCs/>
+      <w:color w:val="44546A" w:themeColor="text2"/>
+      <w:sz w:val="18"/>
+      <w:szCs w:val="18"/>
+    </w:rPr>
+  </w:style>
+  <w:style w:type="character" w:customStyle="1" w:styleId="apple-converted-space">
+    <w:name w:val="apple-converted-space"/>
+    <w:basedOn w:val="DefaultParagraphFont"/>
+    <w:rsid w:val="00611175"/>
+  </w:style>
 </w:styles>
+</file>
+
+<file path=word/charts/chart1.xml><?xml version="1.0" encoding="utf-8"?>
+<c:chartSpace xmlns:c="http://schemas.openxmlformats.org/drawingml/2006/chart" xmlns:a="http://schemas.openxmlformats.org/drawingml/2006/main" xmlns:r="http://schemas.openxmlformats.org/officeDocument/2006/relationships">
+  <c:date1904 val="0"/>
+  <c:lang val="en-US"/>
+  <c:roundedCorners val="0"/>
+  <mc:AlternateContent xmlns:mc="http://schemas.openxmlformats.org/markup-compatibility/2006">
+    <mc:Choice xmlns:c14="http://schemas.microsoft.com/office/drawing/2007/8/2/chart" Requires="c14">
+      <c14:style val="108"/>
+    </mc:Choice>
+    <mc:Fallback>
+      <c:style val="8"/>
+    </mc:Fallback>
+  </mc:AlternateContent>
+  <c:chart>
+    <c:title>
+      <c:tx>
+        <c:rich>
+          <a:bodyPr rot="0" spcFirstLastPara="1" vertOverflow="ellipsis" vert="horz" wrap="square" anchor="ctr" anchorCtr="1"/>
+          <a:lstStyle/>
+          <a:p>
+            <a:pPr>
+              <a:defRPr sz="1800" b="1" i="0" u="none" strike="noStrike" kern="1200" baseline="0">
+                <a:solidFill>
+                  <a:schemeClr val="dk1">
+                    <a:lumMod val="75000"/>
+                    <a:lumOff val="25000"/>
+                  </a:schemeClr>
+                </a:solidFill>
+                <a:latin typeface="+mn-lt"/>
+                <a:ea typeface="+mn-ea"/>
+                <a:cs typeface="+mn-cs"/>
+              </a:defRPr>
+            </a:pPr>
+            <a:r>
+              <a:rPr lang="en-US">
+                <a:solidFill>
+                  <a:schemeClr val="accent6"/>
+                </a:solidFill>
+              </a:rPr>
+              <a:t>Cost ($/kWh)</a:t>
+            </a:r>
+          </a:p>
+        </c:rich>
+      </c:tx>
+      <c:overlay val="0"/>
+      <c:spPr>
+        <a:noFill/>
+        <a:ln>
+          <a:noFill/>
+        </a:ln>
+        <a:effectLst/>
+      </c:spPr>
+      <c:txPr>
+        <a:bodyPr rot="0" spcFirstLastPara="1" vertOverflow="ellipsis" vert="horz" wrap="square" anchor="ctr" anchorCtr="1"/>
+        <a:lstStyle/>
+        <a:p>
+          <a:pPr>
+            <a:defRPr sz="1800" b="1" i="0" u="none" strike="noStrike" kern="1200" baseline="0">
+              <a:solidFill>
+                <a:schemeClr val="dk1">
+                  <a:lumMod val="75000"/>
+                  <a:lumOff val="25000"/>
+                </a:schemeClr>
+              </a:solidFill>
+              <a:latin typeface="+mn-lt"/>
+              <a:ea typeface="+mn-ea"/>
+              <a:cs typeface="+mn-cs"/>
+            </a:defRPr>
+          </a:pPr>
+          <a:endParaRPr lang="tr-TR"/>
+        </a:p>
+      </c:txPr>
+    </c:title>
+    <c:autoTitleDeleted val="0"/>
+    <c:plotArea>
+      <c:layout/>
+      <c:barChart>
+        <c:barDir val="col"/>
+        <c:grouping val="clustered"/>
+        <c:varyColors val="0"/>
+        <c:ser>
+          <c:idx val="0"/>
+          <c:order val="0"/>
+          <c:tx>
+            <c:strRef>
+              <c:f>Sheet1!$H$4</c:f>
+              <c:strCache>
+                <c:ptCount val="1"/>
+                <c:pt idx="0">
+                  <c:v>Cost ($/kWh)</c:v>
+                </c:pt>
+              </c:strCache>
+            </c:strRef>
+          </c:tx>
+          <c:spPr>
+            <a:solidFill>
+              <a:schemeClr val="accent6">
+                <a:alpha val="85000"/>
+              </a:schemeClr>
+            </a:solidFill>
+            <a:ln w="9525" cap="flat" cmpd="sng" algn="ctr">
+              <a:solidFill>
+                <a:schemeClr val="lt1">
+                  <a:alpha val="50000"/>
+                </a:schemeClr>
+              </a:solidFill>
+              <a:round/>
+            </a:ln>
+            <a:effectLst/>
+          </c:spPr>
+          <c:invertIfNegative val="0"/>
+          <c:dLbls>
+            <c:spPr>
+              <a:noFill/>
+              <a:ln>
+                <a:noFill/>
+              </a:ln>
+              <a:effectLst/>
+            </c:spPr>
+            <c:txPr>
+              <a:bodyPr rot="0" spcFirstLastPara="1" vertOverflow="ellipsis" vert="horz" wrap="square" lIns="38100" tIns="19050" rIns="38100" bIns="19050" anchor="ctr" anchorCtr="1">
+                <a:spAutoFit/>
+              </a:bodyPr>
+              <a:lstStyle/>
+              <a:p>
+                <a:pPr>
+                  <a:defRPr sz="900" b="1" i="0" u="none" strike="noStrike" kern="1200" baseline="0">
+                    <a:solidFill>
+                      <a:schemeClr val="lt1"/>
+                    </a:solidFill>
+                    <a:latin typeface="+mn-lt"/>
+                    <a:ea typeface="+mn-ea"/>
+                    <a:cs typeface="+mn-cs"/>
+                  </a:defRPr>
+                </a:pPr>
+                <a:endParaRPr lang="tr-TR"/>
+              </a:p>
+            </c:txPr>
+            <c:dLblPos val="inEnd"/>
+            <c:showLegendKey val="0"/>
+            <c:showVal val="1"/>
+            <c:showCatName val="0"/>
+            <c:showSerName val="0"/>
+            <c:showPercent val="0"/>
+            <c:showBubbleSize val="0"/>
+            <c:showLeaderLines val="0"/>
+            <c:extLst>
+              <c:ext xmlns:c15="http://schemas.microsoft.com/office/drawing/2012/chart" uri="{CE6537A1-D6FC-4f65-9D91-7224C49458BB}">
+                <c15:showLeaderLines val="1"/>
+                <c15:leaderLines>
+                  <c:spPr>
+                    <a:ln w="9525">
+                      <a:solidFill>
+                        <a:schemeClr val="dk1">
+                          <a:lumMod val="50000"/>
+                          <a:lumOff val="50000"/>
+                        </a:schemeClr>
+                      </a:solidFill>
+                    </a:ln>
+                    <a:effectLst/>
+                  </c:spPr>
+                </c15:leaderLines>
+              </c:ext>
+            </c:extLst>
+          </c:dLbls>
+          <c:cat>
+            <c:numRef>
+              <c:f>Sheet1!$G$5:$G$14</c:f>
+              <c:numCache>
+                <c:formatCode>General</c:formatCode>
+                <c:ptCount val="10"/>
+                <c:pt idx="0">
+                  <c:v>2004</c:v>
+                </c:pt>
+                <c:pt idx="1">
+                  <c:v>2010</c:v>
+                </c:pt>
+                <c:pt idx="2">
+                  <c:v>2012</c:v>
+                </c:pt>
+                <c:pt idx="3">
+                  <c:v>2012</c:v>
+                </c:pt>
+                <c:pt idx="4">
+                  <c:v>2012</c:v>
+                </c:pt>
+                <c:pt idx="5">
+                  <c:v>2012</c:v>
+                </c:pt>
+                <c:pt idx="6">
+                  <c:v>2012</c:v>
+                </c:pt>
+                <c:pt idx="7">
+                  <c:v>2013</c:v>
+                </c:pt>
+                <c:pt idx="8">
+                  <c:v>2013</c:v>
+                </c:pt>
+                <c:pt idx="9">
+                  <c:v>2014</c:v>
+                </c:pt>
+              </c:numCache>
+            </c:numRef>
+          </c:cat>
+          <c:val>
+            <c:numRef>
+              <c:f>Sheet1!$H$5:$H$14</c:f>
+              <c:numCache>
+                <c:formatCode>General</c:formatCode>
+                <c:ptCount val="10"/>
+                <c:pt idx="0">
+                  <c:v>750</c:v>
+                </c:pt>
+                <c:pt idx="1">
+                  <c:v>750</c:v>
+                </c:pt>
+                <c:pt idx="2">
+                  <c:v>400</c:v>
+                </c:pt>
+                <c:pt idx="3">
+                  <c:v>500</c:v>
+                </c:pt>
+                <c:pt idx="4">
+                  <c:v>520</c:v>
+                </c:pt>
+                <c:pt idx="5">
+                  <c:v>689</c:v>
+                </c:pt>
+                <c:pt idx="6">
+                  <c:v>752</c:v>
+                </c:pt>
+                <c:pt idx="7">
+                  <c:v>500</c:v>
+                </c:pt>
+                <c:pt idx="8">
+                  <c:v>800</c:v>
+                </c:pt>
+                <c:pt idx="9">
+                  <c:v>200</c:v>
+                </c:pt>
+              </c:numCache>
+            </c:numRef>
+          </c:val>
+        </c:ser>
+        <c:dLbls>
+          <c:dLblPos val="inEnd"/>
+          <c:showLegendKey val="0"/>
+          <c:showVal val="1"/>
+          <c:showCatName val="0"/>
+          <c:showSerName val="0"/>
+          <c:showPercent val="0"/>
+          <c:showBubbleSize val="0"/>
+        </c:dLbls>
+        <c:gapWidth val="65"/>
+        <c:axId val="-1585638784"/>
+        <c:axId val="-1585637696"/>
+      </c:barChart>
+      <c:catAx>
+        <c:axId val="-1585638784"/>
+        <c:scaling>
+          <c:orientation val="minMax"/>
+        </c:scaling>
+        <c:delete val="0"/>
+        <c:axPos val="b"/>
+        <c:numFmt formatCode="General" sourceLinked="1"/>
+        <c:majorTickMark val="none"/>
+        <c:minorTickMark val="none"/>
+        <c:tickLblPos val="nextTo"/>
+        <c:spPr>
+          <a:noFill/>
+          <a:ln w="19050" cap="flat" cmpd="sng" algn="ctr">
+            <a:solidFill>
+              <a:schemeClr val="dk1">
+                <a:lumMod val="75000"/>
+                <a:lumOff val="25000"/>
+              </a:schemeClr>
+            </a:solidFill>
+            <a:round/>
+          </a:ln>
+          <a:effectLst/>
+        </c:spPr>
+        <c:txPr>
+          <a:bodyPr rot="-60000000" spcFirstLastPara="1" vertOverflow="ellipsis" vert="horz" wrap="square" anchor="ctr" anchorCtr="1"/>
+          <a:lstStyle/>
+          <a:p>
+            <a:pPr>
+              <a:defRPr sz="900" b="0" i="0" u="none" strike="noStrike" kern="1200" cap="all" baseline="0">
+                <a:solidFill>
+                  <a:schemeClr val="dk1">
+                    <a:lumMod val="75000"/>
+                    <a:lumOff val="25000"/>
+                  </a:schemeClr>
+                </a:solidFill>
+                <a:latin typeface="+mn-lt"/>
+                <a:ea typeface="+mn-ea"/>
+                <a:cs typeface="+mn-cs"/>
+              </a:defRPr>
+            </a:pPr>
+            <a:endParaRPr lang="tr-TR"/>
+          </a:p>
+        </c:txPr>
+        <c:crossAx val="-1585637696"/>
+        <c:crosses val="autoZero"/>
+        <c:auto val="1"/>
+        <c:lblAlgn val="ctr"/>
+        <c:lblOffset val="100"/>
+        <c:noMultiLvlLbl val="0"/>
+      </c:catAx>
+      <c:valAx>
+        <c:axId val="-1585637696"/>
+        <c:scaling>
+          <c:orientation val="minMax"/>
+        </c:scaling>
+        <c:delete val="1"/>
+        <c:axPos val="l"/>
+        <c:majorGridlines>
+          <c:spPr>
+            <a:ln w="9525" cap="flat" cmpd="sng" algn="ctr">
+              <a:gradFill>
+                <a:gsLst>
+                  <a:gs pos="100000">
+                    <a:schemeClr val="dk1">
+                      <a:lumMod val="95000"/>
+                      <a:lumOff val="5000"/>
+                      <a:alpha val="42000"/>
+                    </a:schemeClr>
+                  </a:gs>
+                  <a:gs pos="0">
+                    <a:schemeClr val="lt1">
+                      <a:lumMod val="75000"/>
+                      <a:alpha val="36000"/>
+                    </a:schemeClr>
+                  </a:gs>
+                </a:gsLst>
+                <a:lin ang="5400000" scaled="0"/>
+              </a:gradFill>
+              <a:round/>
+            </a:ln>
+            <a:effectLst/>
+          </c:spPr>
+        </c:majorGridlines>
+        <c:numFmt formatCode="General" sourceLinked="1"/>
+        <c:majorTickMark val="none"/>
+        <c:minorTickMark val="none"/>
+        <c:tickLblPos val="nextTo"/>
+        <c:crossAx val="-1585638784"/>
+        <c:crosses val="autoZero"/>
+        <c:crossBetween val="between"/>
+      </c:valAx>
+      <c:spPr>
+        <a:noFill/>
+        <a:ln>
+          <a:noFill/>
+        </a:ln>
+        <a:effectLst/>
+      </c:spPr>
+    </c:plotArea>
+    <c:plotVisOnly val="1"/>
+    <c:dispBlanksAs val="gap"/>
+    <c:showDLblsOverMax val="0"/>
+  </c:chart>
+  <c:spPr>
+    <a:gradFill flip="none" rotWithShape="1">
+      <a:gsLst>
+        <a:gs pos="0">
+          <a:schemeClr val="lt1"/>
+        </a:gs>
+        <a:gs pos="39000">
+          <a:schemeClr val="lt1"/>
+        </a:gs>
+        <a:gs pos="100000">
+          <a:schemeClr val="lt1">
+            <a:lumMod val="75000"/>
+          </a:schemeClr>
+        </a:gs>
+      </a:gsLst>
+      <a:path path="circle">
+        <a:fillToRect l="50000" t="-80000" r="50000" b="180000"/>
+      </a:path>
+      <a:tileRect/>
+    </a:gradFill>
+    <a:ln w="9525" cap="flat" cmpd="sng" algn="ctr">
+      <a:solidFill>
+        <a:schemeClr val="tx1"/>
+      </a:solidFill>
+      <a:round/>
+    </a:ln>
+    <a:effectLst/>
+  </c:spPr>
+  <c:txPr>
+    <a:bodyPr/>
+    <a:lstStyle/>
+    <a:p>
+      <a:pPr>
+        <a:defRPr/>
+      </a:pPr>
+      <a:endParaRPr lang="tr-TR"/>
+    </a:p>
+  </c:txPr>
+  <c:externalData r:id="rId3">
+    <c:autoUpdate val="0"/>
+  </c:externalData>
+</c:chartSpace>
+</file>
+
+<file path=word/charts/colors1.xml><?xml version="1.0" encoding="utf-8"?>
+<cs:colorStyle xmlns:cs="http://schemas.microsoft.com/office/drawing/2012/chartStyle" xmlns:a="http://schemas.openxmlformats.org/drawingml/2006/main" meth="withinLinear" id="19">
+  <a:schemeClr val="accent6"/>
+</cs:colorStyle>
+</file>
+
+<file path=word/charts/style1.xml><?xml version="1.0" encoding="utf-8"?>
+<cs:chartStyle xmlns:cs="http://schemas.microsoft.com/office/drawing/2012/chartStyle" xmlns:a="http://schemas.openxmlformats.org/drawingml/2006/main" id="205">
+  <cs:axisTitle>
+    <cs:lnRef idx="0"/>
+    <cs:fillRef idx="0"/>
+    <cs:effectRef idx="0"/>
+    <cs:fontRef idx="minor">
+      <a:schemeClr val="dk1">
+        <a:lumMod val="75000"/>
+        <a:lumOff val="25000"/>
+      </a:schemeClr>
+    </cs:fontRef>
+    <cs:defRPr sz="900" b="1" kern="1200"/>
+  </cs:axisTitle>
+  <cs:categoryAxis>
+    <cs:lnRef idx="0"/>
+    <cs:fillRef idx="0"/>
+    <cs:effectRef idx="0"/>
+    <cs:fontRef idx="minor">
+      <a:schemeClr val="dk1">
+        <a:lumMod val="75000"/>
+        <a:lumOff val="25000"/>
+      </a:schemeClr>
+    </cs:fontRef>
+    <cs:spPr>
+      <a:ln w="19050" cap="flat" cmpd="sng" algn="ctr">
+        <a:solidFill>
+          <a:schemeClr val="dk1">
+            <a:lumMod val="75000"/>
+            <a:lumOff val="25000"/>
+          </a:schemeClr>
+        </a:solidFill>
+        <a:round/>
+      </a:ln>
+    </cs:spPr>
+    <cs:defRPr sz="900" kern="1200" cap="all" baseline="0"/>
+  </cs:categoryAxis>
+  <cs:chartArea>
+    <cs:lnRef idx="0"/>
+    <cs:fillRef idx="0"/>
+    <cs:effectRef idx="0"/>
+    <cs:fontRef idx="minor">
+      <a:schemeClr val="dk1"/>
+    </cs:fontRef>
+    <cs:spPr>
+      <a:gradFill flip="none" rotWithShape="1">
+        <a:gsLst>
+          <a:gs pos="0">
+            <a:schemeClr val="lt1"/>
+          </a:gs>
+          <a:gs pos="39000">
+            <a:schemeClr val="lt1"/>
+          </a:gs>
+          <a:gs pos="100000">
+            <a:schemeClr val="lt1">
+              <a:lumMod val="75000"/>
+            </a:schemeClr>
+          </a:gs>
+        </a:gsLst>
+        <a:path path="circle">
+          <a:fillToRect l="50000" t="-80000" r="50000" b="180000"/>
+        </a:path>
+        <a:tileRect/>
+      </a:gradFill>
+      <a:ln w="9525" cap="flat" cmpd="sng" algn="ctr">
+        <a:solidFill>
+          <a:schemeClr val="dk1">
+            <a:lumMod val="25000"/>
+            <a:lumOff val="75000"/>
+          </a:schemeClr>
+        </a:solidFill>
+        <a:round/>
+      </a:ln>
+    </cs:spPr>
+    <cs:defRPr sz="900" kern="1200"/>
+  </cs:chartArea>
+  <cs:dataLabel>
+    <cs:lnRef idx="0"/>
+    <cs:fillRef idx="0"/>
+    <cs:effectRef idx="0"/>
+    <cs:fontRef idx="minor">
+      <a:schemeClr val="lt1"/>
+    </cs:fontRef>
+    <cs:defRPr sz="900" b="1" i="0" u="none" strike="noStrike" kern="1200" baseline="0"/>
+  </cs:dataLabel>
+  <cs:dataLabelCallout>
+    <cs:lnRef idx="0"/>
+    <cs:fillRef idx="0"/>
+    <cs:effectRef idx="0"/>
+    <cs:fontRef idx="minor">
+      <a:schemeClr val="lt1"/>
+    </cs:fontRef>
+    <cs:spPr>
+      <a:solidFill>
+        <a:schemeClr val="dk1">
+          <a:lumMod val="65000"/>
+          <a:lumOff val="35000"/>
+          <a:alpha val="75000"/>
+        </a:schemeClr>
+      </a:solidFill>
+    </cs:spPr>
+    <cs:defRPr sz="900" b="1" kern="1200"/>
+    <cs:bodyPr rot="0" spcFirstLastPara="1" vertOverflow="clip" horzOverflow="clip" vert="horz" wrap="square" lIns="36576" tIns="18288" rIns="36576" bIns="18288" anchor="ctr" anchorCtr="1">
+      <a:spAutoFit/>
+    </cs:bodyPr>
+  </cs:dataLabelCallout>
+  <cs:dataPoint>
+    <cs:lnRef idx="0"/>
+    <cs:fillRef idx="0">
+      <cs:styleClr val="auto"/>
+    </cs:fillRef>
+    <cs:effectRef idx="0"/>
+    <cs:fontRef idx="minor">
+      <a:schemeClr val="dk1"/>
+    </cs:fontRef>
+    <cs:spPr>
+      <a:solidFill>
+        <a:schemeClr val="phClr">
+          <a:alpha val="85000"/>
+        </a:schemeClr>
+      </a:solidFill>
+      <a:ln w="9525" cap="flat" cmpd="sng" algn="ctr">
+        <a:solidFill>
+          <a:schemeClr val="lt1">
+            <a:alpha val="50000"/>
+          </a:schemeClr>
+        </a:solidFill>
+        <a:round/>
+      </a:ln>
+    </cs:spPr>
+  </cs:dataPoint>
+  <cs:dataPoint3D>
+    <cs:lnRef idx="0"/>
+    <cs:fillRef idx="0">
+      <cs:styleClr val="auto"/>
+    </cs:fillRef>
+    <cs:effectRef idx="0"/>
+    <cs:fontRef idx="minor">
+      <a:schemeClr val="dk1"/>
+    </cs:fontRef>
+    <cs:spPr>
+      <a:solidFill>
+        <a:schemeClr val="phClr">
+          <a:alpha val="85000"/>
+        </a:schemeClr>
+      </a:solidFill>
+      <a:ln w="9525" cap="flat" cmpd="sng" algn="ctr">
+        <a:solidFill>
+          <a:schemeClr val="lt1">
+            <a:alpha val="50000"/>
+          </a:schemeClr>
+        </a:solidFill>
+        <a:round/>
+      </a:ln>
+    </cs:spPr>
+  </cs:dataPoint3D>
+  <cs:dataPointLine>
+    <cs:lnRef idx="0">
+      <cs:styleClr val="auto"/>
+    </cs:lnRef>
+    <cs:fillRef idx="0"/>
+    <cs:effectRef idx="0"/>
+    <cs:fontRef idx="minor">
+      <a:schemeClr val="dk1"/>
+    </cs:fontRef>
+    <cs:spPr>
+      <a:ln w="31750" cap="rnd">
+        <a:solidFill>
+          <a:schemeClr val="phClr">
+            <a:alpha val="85000"/>
+          </a:schemeClr>
+        </a:solidFill>
+        <a:round/>
+      </a:ln>
+    </cs:spPr>
+  </cs:dataPointLine>
+  <cs:dataPointMarker>
+    <cs:lnRef idx="0"/>
+    <cs:fillRef idx="0">
+      <cs:styleClr val="auto"/>
+    </cs:fillRef>
+    <cs:effectRef idx="0"/>
+    <cs:fontRef idx="minor">
+      <a:schemeClr val="dk1"/>
+    </cs:fontRef>
+    <cs:spPr>
+      <a:solidFill>
+        <a:schemeClr val="phClr">
+          <a:alpha val="85000"/>
+        </a:schemeClr>
+      </a:solidFill>
+    </cs:spPr>
+  </cs:dataPointMarker>
+  <cs:dataPointMarkerLayout symbol="circle" size="6"/>
+  <cs:dataPointWireframe>
+    <cs:lnRef idx="0">
+      <cs:styleClr val="auto"/>
+    </cs:lnRef>
+    <cs:fillRef idx="0"/>
+    <cs:effectRef idx="0"/>
+    <cs:fontRef idx="minor">
+      <a:schemeClr val="dk1"/>
+    </cs:fontRef>
+    <cs:spPr>
+      <a:ln w="9525" cap="rnd">
+        <a:solidFill>
+          <a:schemeClr val="phClr"/>
+        </a:solidFill>
+        <a:round/>
+      </a:ln>
+    </cs:spPr>
+  </cs:dataPointWireframe>
+  <cs:dataTable>
+    <cs:lnRef idx="0"/>
+    <cs:fillRef idx="0"/>
+    <cs:effectRef idx="0"/>
+    <cs:fontRef idx="minor">
+      <a:schemeClr val="dk1">
+        <a:lumMod val="75000"/>
+        <a:lumOff val="25000"/>
+      </a:schemeClr>
+    </cs:fontRef>
+    <cs:spPr>
+      <a:ln w="9525">
+        <a:solidFill>
+          <a:schemeClr val="dk1">
+            <a:lumMod val="35000"/>
+            <a:lumOff val="65000"/>
+          </a:schemeClr>
+        </a:solidFill>
+      </a:ln>
+    </cs:spPr>
+    <cs:defRPr sz="900" kern="1200"/>
+  </cs:dataTable>
+  <cs:downBar>
+    <cs:lnRef idx="0"/>
+    <cs:fillRef idx="0"/>
+    <cs:effectRef idx="0"/>
+    <cs:fontRef idx="minor">
+      <a:schemeClr val="dk1"/>
+    </cs:fontRef>
+    <cs:spPr>
+      <a:solidFill>
+        <a:schemeClr val="dk1">
+          <a:lumMod val="50000"/>
+          <a:lumOff val="50000"/>
+        </a:schemeClr>
+      </a:solidFill>
+      <a:ln w="9525">
+        <a:solidFill>
+          <a:schemeClr val="dk1">
+            <a:lumMod val="65000"/>
+            <a:lumOff val="35000"/>
+          </a:schemeClr>
+        </a:solidFill>
+      </a:ln>
+    </cs:spPr>
+  </cs:downBar>
+  <cs:dropLine>
+    <cs:lnRef idx="0"/>
+    <cs:fillRef idx="0"/>
+    <cs:effectRef idx="0"/>
+    <cs:fontRef idx="minor">
+      <a:schemeClr val="dk1"/>
+    </cs:fontRef>
+    <cs:spPr>
+      <a:ln w="9525">
+        <a:solidFill>
+          <a:schemeClr val="dk1">
+            <a:lumMod val="35000"/>
+            <a:lumOff val="65000"/>
+          </a:schemeClr>
+        </a:solidFill>
+        <a:prstDash val="dash"/>
+      </a:ln>
+    </cs:spPr>
+  </cs:dropLine>
+  <cs:errorBar>
+    <cs:lnRef idx="0"/>
+    <cs:fillRef idx="0"/>
+    <cs:effectRef idx="0"/>
+    <cs:fontRef idx="minor">
+      <a:schemeClr val="dk1"/>
+    </cs:fontRef>
+    <cs:spPr>
+      <a:ln w="9525">
+        <a:solidFill>
+          <a:schemeClr val="dk1">
+            <a:lumMod val="65000"/>
+            <a:lumOff val="35000"/>
+          </a:schemeClr>
+        </a:solidFill>
+        <a:round/>
+      </a:ln>
+    </cs:spPr>
+  </cs:errorBar>
+  <cs:floor>
+    <cs:lnRef idx="0"/>
+    <cs:fillRef idx="0"/>
+    <cs:effectRef idx="0"/>
+    <cs:fontRef idx="minor">
+      <a:schemeClr val="dk1"/>
+    </cs:fontRef>
+  </cs:floor>
+  <cs:gridlineMajor>
+    <cs:lnRef idx="0"/>
+    <cs:fillRef idx="0"/>
+    <cs:effectRef idx="0"/>
+    <cs:fontRef idx="minor">
+      <a:schemeClr val="dk1"/>
+    </cs:fontRef>
+    <cs:spPr>
+      <a:ln w="9525" cap="flat" cmpd="sng" algn="ctr">
+        <a:gradFill>
+          <a:gsLst>
+            <a:gs pos="100000">
+              <a:schemeClr val="dk1">
+                <a:lumMod val="95000"/>
+                <a:lumOff val="5000"/>
+                <a:alpha val="42000"/>
+              </a:schemeClr>
+            </a:gs>
+            <a:gs pos="0">
+              <a:schemeClr val="lt1">
+                <a:lumMod val="75000"/>
+                <a:alpha val="36000"/>
+              </a:schemeClr>
+            </a:gs>
+          </a:gsLst>
+          <a:lin ang="5400000" scaled="0"/>
+        </a:gradFill>
+        <a:round/>
+      </a:ln>
+    </cs:spPr>
+  </cs:gridlineMajor>
+  <cs:gridlineMinor>
+    <cs:lnRef idx="0"/>
+    <cs:fillRef idx="0"/>
+    <cs:effectRef idx="0"/>
+    <cs:fontRef idx="minor">
+      <a:schemeClr val="dk1"/>
+    </cs:fontRef>
+    <cs:spPr>
+      <a:ln>
+        <a:gradFill>
+          <a:gsLst>
+            <a:gs pos="100000">
+              <a:schemeClr val="dk1">
+                <a:lumMod val="95000"/>
+                <a:lumOff val="5000"/>
+                <a:alpha val="42000"/>
+              </a:schemeClr>
+            </a:gs>
+            <a:gs pos="0">
+              <a:schemeClr val="lt1">
+                <a:lumMod val="75000"/>
+                <a:alpha val="36000"/>
+              </a:schemeClr>
+            </a:gs>
+          </a:gsLst>
+          <a:lin ang="5400000" scaled="0"/>
+        </a:gradFill>
+      </a:ln>
+    </cs:spPr>
+  </cs:gridlineMinor>
+  <cs:hiLoLine>
+    <cs:lnRef idx="0"/>
+    <cs:fillRef idx="0"/>
+    <cs:effectRef idx="0"/>
+    <cs:fontRef idx="minor">
+      <a:schemeClr val="dk1"/>
+    </cs:fontRef>
+    <cs:spPr>
+      <a:ln w="9525">
+        <a:solidFill>
+          <a:schemeClr val="dk1">
+            <a:lumMod val="35000"/>
+            <a:lumOff val="65000"/>
+          </a:schemeClr>
+        </a:solidFill>
+        <a:prstDash val="dash"/>
+      </a:ln>
+    </cs:spPr>
+  </cs:hiLoLine>
+  <cs:leaderLine>
+    <cs:lnRef idx="0"/>
+    <cs:fillRef idx="0"/>
+    <cs:effectRef idx="0"/>
+    <cs:fontRef idx="minor">
+      <a:schemeClr val="dk1"/>
+    </cs:fontRef>
+    <cs:spPr>
+      <a:ln w="9525">
+        <a:solidFill>
+          <a:schemeClr val="dk1">
+            <a:lumMod val="50000"/>
+            <a:lumOff val="50000"/>
+          </a:schemeClr>
+        </a:solidFill>
+      </a:ln>
+    </cs:spPr>
+  </cs:leaderLine>
+  <cs:legend>
+    <cs:lnRef idx="0"/>
+    <cs:fillRef idx="0"/>
+    <cs:effectRef idx="0"/>
+    <cs:fontRef idx="minor">
+      <a:schemeClr val="dk1">
+        <a:lumMod val="75000"/>
+        <a:lumOff val="25000"/>
+      </a:schemeClr>
+    </cs:fontRef>
+    <cs:spPr>
+      <a:solidFill>
+        <a:schemeClr val="lt1">
+          <a:lumMod val="95000"/>
+          <a:alpha val="39000"/>
+        </a:schemeClr>
+      </a:solidFill>
+    </cs:spPr>
+    <cs:defRPr sz="900" kern="1200"/>
+  </cs:legend>
+  <cs:plotArea>
+    <cs:lnRef idx="0"/>
+    <cs:fillRef idx="0"/>
+    <cs:effectRef idx="0"/>
+    <cs:fontRef idx="minor">
+      <a:schemeClr val="dk1"/>
+    </cs:fontRef>
+  </cs:plotArea>
+  <cs:plotArea3D>
+    <cs:lnRef idx="0"/>
+    <cs:fillRef idx="0"/>
+    <cs:effectRef idx="0"/>
+    <cs:fontRef idx="minor">
+      <a:schemeClr val="dk1"/>
+    </cs:fontRef>
+  </cs:plotArea3D>
+  <cs:seriesAxis>
+    <cs:lnRef idx="0"/>
+    <cs:fillRef idx="0"/>
+    <cs:effectRef idx="0"/>
+    <cs:fontRef idx="minor">
+      <a:schemeClr val="dk1">
+        <a:lumMod val="75000"/>
+        <a:lumOff val="25000"/>
+      </a:schemeClr>
+    </cs:fontRef>
+    <cs:spPr>
+      <a:ln w="31750" cap="flat" cmpd="sng" algn="ctr">
+        <a:solidFill>
+          <a:schemeClr val="dk1">
+            <a:lumMod val="75000"/>
+            <a:lumOff val="25000"/>
+          </a:schemeClr>
+        </a:solidFill>
+        <a:round/>
+      </a:ln>
+    </cs:spPr>
+    <cs:defRPr sz="900" kern="1200"/>
+  </cs:seriesAxis>
+  <cs:seriesLine>
+    <cs:lnRef idx="0"/>
+    <cs:fillRef idx="0"/>
+    <cs:effectRef idx="0"/>
+    <cs:fontRef idx="minor">
+      <a:schemeClr val="dk1"/>
+    </cs:fontRef>
+    <cs:spPr>
+      <a:ln w="9525">
+        <a:solidFill>
+          <a:schemeClr val="dk1">
+            <a:lumMod val="50000"/>
+            <a:lumOff val="50000"/>
+          </a:schemeClr>
+        </a:solidFill>
+        <a:round/>
+      </a:ln>
+    </cs:spPr>
+  </cs:seriesLine>
+  <cs:title>
+    <cs:lnRef idx="0"/>
+    <cs:fillRef idx="0"/>
+    <cs:effectRef idx="0"/>
+    <cs:fontRef idx="minor">
+      <a:schemeClr val="dk1">
+        <a:lumMod val="75000"/>
+        <a:lumOff val="25000"/>
+      </a:schemeClr>
+    </cs:fontRef>
+    <cs:defRPr sz="1800" b="1" kern="1200" baseline="0"/>
+  </cs:title>
+  <cs:trendline>
+    <cs:lnRef idx="0">
+      <cs:styleClr val="auto"/>
+    </cs:lnRef>
+    <cs:fillRef idx="0"/>
+    <cs:effectRef idx="0"/>
+    <cs:fontRef idx="minor">
+      <a:schemeClr val="dk1"/>
+    </cs:fontRef>
+    <cs:spPr>
+      <a:ln w="19050" cap="rnd">
+        <a:solidFill>
+          <a:schemeClr val="phClr"/>
+        </a:solidFill>
+      </a:ln>
+    </cs:spPr>
+  </cs:trendline>
+  <cs:trendlineLabel>
+    <cs:lnRef idx="0"/>
+    <cs:fillRef idx="0"/>
+    <cs:effectRef idx="0"/>
+    <cs:fontRef idx="minor">
+      <a:schemeClr val="dk1">
+        <a:lumMod val="75000"/>
+        <a:lumOff val="25000"/>
+      </a:schemeClr>
+    </cs:fontRef>
+    <cs:defRPr sz="900" kern="1200"/>
+  </cs:trendlineLabel>
+  <cs:upBar>
+    <cs:lnRef idx="0"/>
+    <cs:fillRef idx="0"/>
+    <cs:effectRef idx="0"/>
+    <cs:fontRef idx="minor">
+      <a:schemeClr val="dk1"/>
+    </cs:fontRef>
+    <cs:spPr>
+      <a:solidFill>
+        <a:schemeClr val="lt1"/>
+      </a:solidFill>
+      <a:ln w="9525">
+        <a:solidFill>
+          <a:schemeClr val="dk1">
+            <a:lumMod val="65000"/>
+            <a:lumOff val="35000"/>
+          </a:schemeClr>
+        </a:solidFill>
+      </a:ln>
+    </cs:spPr>
+  </cs:upBar>
+  <cs:valueAxis>
+    <cs:lnRef idx="0"/>
+    <cs:fillRef idx="0"/>
+    <cs:effectRef idx="0"/>
+    <cs:fontRef idx="minor">
+      <a:schemeClr val="dk1">
+        <a:lumMod val="75000"/>
+        <a:lumOff val="25000"/>
+      </a:schemeClr>
+    </cs:fontRef>
+    <cs:spPr>
+      <a:ln>
+        <a:noFill/>
+      </a:ln>
+    </cs:spPr>
+    <cs:defRPr sz="900" kern="1200"/>
+  </cs:valueAxis>
+  <cs:wall>
+    <cs:lnRef idx="0"/>
+    <cs:fillRef idx="0"/>
+    <cs:effectRef idx="0"/>
+    <cs:fontRef idx="minor">
+      <a:schemeClr val="dk1"/>
+    </cs:fontRef>
+  </cs:wall>
+</cs:chartStyle>
 </file>
 
 <file path=word/theme/theme1.xml><?xml version="1.0" encoding="utf-8"?>
@@ -1822,7 +3426,7 @@
 </file>
 
 <file path=customXml/itemProps1.xml><?xml version="1.0" encoding="utf-8"?>
-<ds:datastoreItem xmlns:ds="http://schemas.openxmlformats.org/officeDocument/2006/customXml" ds:itemID="{CBF2282C-E228-48C3-B9FA-07069693285C}">
+<ds:datastoreItem xmlns:ds="http://schemas.openxmlformats.org/officeDocument/2006/customXml" ds:itemID="{79033516-C142-4319-87CD-8D135B82CA11}">
   <ds:schemaRefs>
     <ds:schemaRef ds:uri="http://schemas.openxmlformats.org/officeDocument/2006/bibliography"/>
   </ds:schemaRefs>
